--- a/docs/Project Design/Software Engineering Group Project Document .docx
+++ b/docs/Project Design/Software Engineering Group Project Document .docx
@@ -260,7 +260,7 @@
       <w:r>
         <w:rPr>
           <w:noProof/>
-          <w:lang w:eastAsia="en-GB"/>
+          <w:lang w:val="pl-PL" w:eastAsia="pl-PL"/>
         </w:rPr>
         <mc:AlternateContent>
           <mc:Choice Requires="wps">
@@ -420,522 +420,1465 @@
         <w:br w:type="page"/>
       </w:r>
     </w:p>
+    <w:bookmarkEnd w:id="0" w:displacedByCustomXml="next"/>
+    <w:sdt>
+      <w:sdtPr>
+        <w:id w:val="995613120"/>
+        <w:docPartObj>
+          <w:docPartGallery w:val="Table of Contents"/>
+          <w:docPartUnique/>
+        </w:docPartObj>
+      </w:sdtPr>
+      <w:sdtEndPr>
+        <w:rPr>
+          <w:rFonts w:ascii="Times New Roman" w:eastAsia="Times New Roman" w:hAnsi="Times New Roman" w:cs="Times New Roman"/>
+          <w:b/>
+          <w:bCs/>
+          <w:noProof/>
+          <w:color w:val="auto"/>
+          <w:sz w:val="20"/>
+          <w:szCs w:val="20"/>
+          <w:lang w:val="en-GB"/>
+        </w:rPr>
+      </w:sdtEndPr>
+      <w:sdtContent>
+        <w:p>
+          <w:pPr>
+            <w:pStyle w:val="TOCHeading"/>
+            <w:rPr>
+              <w:rStyle w:val="UnnumHeading1Char"/>
+              <w:color w:val="auto"/>
+            </w:rPr>
+          </w:pPr>
+          <w:r>
+            <w:rPr>
+              <w:rStyle w:val="UnnumHeading1Char"/>
+              <w:color w:val="auto"/>
+            </w:rPr>
+            <w:t>Contents</w:t>
+          </w:r>
+        </w:p>
+        <w:p>
+          <w:pPr>
+            <w:pStyle w:val="TOC1"/>
+            <w:tabs>
+              <w:tab w:val="left" w:pos="440"/>
+            </w:tabs>
+            <w:rPr>
+              <w:rFonts w:asciiTheme="minorHAnsi" w:eastAsiaTheme="minorEastAsia" w:hAnsiTheme="minorHAnsi" w:cstheme="minorBidi"/>
+              <w:caps w:val="0"/>
+              <w:noProof/>
+              <w:sz w:val="22"/>
+              <w:szCs w:val="22"/>
+              <w:lang w:val="pl-PL" w:eastAsia="pl-PL"/>
+            </w:rPr>
+          </w:pPr>
+          <w:r>
+            <w:fldChar w:fldCharType="begin"/>
+          </w:r>
+          <w:r>
+            <w:instrText xml:space="preserve"> TOC \o "1-3" \h \z \u </w:instrText>
+          </w:r>
+          <w:r>
+            <w:fldChar w:fldCharType="separate"/>
+          </w:r>
+          <w:hyperlink w:anchor="_Toc433744507" w:history="1">
+            <w:r>
+              <w:rPr>
+                <w:rStyle w:val="Hyperlink"/>
+                <w:noProof/>
+              </w:rPr>
+              <w:t>1.</w:t>
+            </w:r>
+            <w:r>
+              <w:rPr>
+                <w:rFonts w:asciiTheme="minorHAnsi" w:eastAsiaTheme="minorEastAsia" w:hAnsiTheme="minorHAnsi" w:cstheme="minorBidi"/>
+                <w:caps w:val="0"/>
+                <w:noProof/>
+                <w:sz w:val="22"/>
+                <w:szCs w:val="22"/>
+                <w:lang w:val="pl-PL" w:eastAsia="pl-PL"/>
+              </w:rPr>
+              <w:tab/>
+            </w:r>
+            <w:r>
+              <w:rPr>
+                <w:rStyle w:val="Hyperlink"/>
+                <w:noProof/>
+              </w:rPr>
+              <w:t>Deployment description</w:t>
+            </w:r>
+            <w:r>
+              <w:rPr>
+                <w:noProof/>
+                <w:webHidden/>
+              </w:rPr>
+              <w:tab/>
+            </w:r>
+            <w:r>
+              <w:rPr>
+                <w:noProof/>
+                <w:webHidden/>
+              </w:rPr>
+              <w:fldChar w:fldCharType="begin"/>
+            </w:r>
+            <w:r>
+              <w:rPr>
+                <w:noProof/>
+                <w:webHidden/>
+              </w:rPr>
+              <w:instrText xml:space="preserve"> PAGEREF _Toc433744507 \h </w:instrText>
+            </w:r>
+            <w:r>
+              <w:rPr>
+                <w:noProof/>
+                <w:webHidden/>
+              </w:rPr>
+            </w:r>
+            <w:r>
+              <w:rPr>
+                <w:noProof/>
+                <w:webHidden/>
+              </w:rPr>
+              <w:fldChar w:fldCharType="separate"/>
+            </w:r>
+            <w:r>
+              <w:rPr>
+                <w:noProof/>
+                <w:webHidden/>
+              </w:rPr>
+              <w:t>3</w:t>
+            </w:r>
+            <w:r>
+              <w:rPr>
+                <w:noProof/>
+                <w:webHidden/>
+              </w:rPr>
+              <w:fldChar w:fldCharType="end"/>
+            </w:r>
+          </w:hyperlink>
+        </w:p>
+        <w:p>
+          <w:pPr>
+            <w:pStyle w:val="TOC2"/>
+            <w:tabs>
+              <w:tab w:val="left" w:pos="880"/>
+            </w:tabs>
+            <w:rPr>
+              <w:rFonts w:asciiTheme="minorHAnsi" w:eastAsiaTheme="minorEastAsia" w:hAnsiTheme="minorHAnsi" w:cstheme="minorBidi"/>
+              <w:noProof/>
+              <w:sz w:val="22"/>
+              <w:szCs w:val="22"/>
+              <w:lang w:val="pl-PL" w:eastAsia="pl-PL"/>
+            </w:rPr>
+          </w:pPr>
+          <w:hyperlink w:anchor="_Toc433744508" w:history="1">
+            <w:r>
+              <w:rPr>
+                <w:rStyle w:val="Hyperlink"/>
+                <w:noProof/>
+              </w:rPr>
+              <w:t>1.1</w:t>
+            </w:r>
+            <w:r>
+              <w:rPr>
+                <w:rFonts w:asciiTheme="minorHAnsi" w:eastAsiaTheme="minorEastAsia" w:hAnsiTheme="minorHAnsi" w:cstheme="minorBidi"/>
+                <w:noProof/>
+                <w:sz w:val="22"/>
+                <w:szCs w:val="22"/>
+                <w:lang w:val="pl-PL" w:eastAsia="pl-PL"/>
+              </w:rPr>
+              <w:tab/>
+            </w:r>
+            <w:r>
+              <w:rPr>
+                <w:rStyle w:val="Hyperlink"/>
+                <w:noProof/>
+              </w:rPr>
+              <w:t>Applications in the system</w:t>
+            </w:r>
+            <w:r>
+              <w:rPr>
+                <w:noProof/>
+                <w:webHidden/>
+              </w:rPr>
+              <w:tab/>
+            </w:r>
+            <w:r>
+              <w:rPr>
+                <w:noProof/>
+                <w:webHidden/>
+              </w:rPr>
+              <w:fldChar w:fldCharType="begin"/>
+            </w:r>
+            <w:r>
+              <w:rPr>
+                <w:noProof/>
+                <w:webHidden/>
+              </w:rPr>
+              <w:instrText xml:space="preserve"> PAGEREF _Toc433744508 \h </w:instrText>
+            </w:r>
+            <w:r>
+              <w:rPr>
+                <w:noProof/>
+                <w:webHidden/>
+              </w:rPr>
+            </w:r>
+            <w:r>
+              <w:rPr>
+                <w:noProof/>
+                <w:webHidden/>
+              </w:rPr>
+              <w:fldChar w:fldCharType="separate"/>
+            </w:r>
+            <w:r>
+              <w:rPr>
+                <w:noProof/>
+                <w:webHidden/>
+              </w:rPr>
+              <w:t>3</w:t>
+            </w:r>
+            <w:r>
+              <w:rPr>
+                <w:noProof/>
+                <w:webHidden/>
+              </w:rPr>
+              <w:fldChar w:fldCharType="end"/>
+            </w:r>
+          </w:hyperlink>
+        </w:p>
+        <w:p>
+          <w:pPr>
+            <w:pStyle w:val="TOC2"/>
+            <w:tabs>
+              <w:tab w:val="left" w:pos="880"/>
+            </w:tabs>
+            <w:rPr>
+              <w:rFonts w:asciiTheme="minorHAnsi" w:eastAsiaTheme="minorEastAsia" w:hAnsiTheme="minorHAnsi" w:cstheme="minorBidi"/>
+              <w:noProof/>
+              <w:sz w:val="22"/>
+              <w:szCs w:val="22"/>
+              <w:lang w:val="pl-PL" w:eastAsia="pl-PL"/>
+            </w:rPr>
+          </w:pPr>
+          <w:hyperlink w:anchor="_Toc433744509" w:history="1">
+            <w:r>
+              <w:rPr>
+                <w:rStyle w:val="Hyperlink"/>
+                <w:noProof/>
+              </w:rPr>
+              <w:t>1.2</w:t>
+            </w:r>
+            <w:r>
+              <w:rPr>
+                <w:rFonts w:asciiTheme="minorHAnsi" w:eastAsiaTheme="minorEastAsia" w:hAnsiTheme="minorHAnsi" w:cstheme="minorBidi"/>
+                <w:noProof/>
+                <w:sz w:val="22"/>
+                <w:szCs w:val="22"/>
+                <w:lang w:val="pl-PL" w:eastAsia="pl-PL"/>
+              </w:rPr>
+              <w:tab/>
+            </w:r>
+            <w:r>
+              <w:rPr>
+                <w:rStyle w:val="Hyperlink"/>
+                <w:noProof/>
+              </w:rPr>
+              <w:t>Application Interactions</w:t>
+            </w:r>
+            <w:r>
+              <w:rPr>
+                <w:noProof/>
+                <w:webHidden/>
+              </w:rPr>
+              <w:tab/>
+            </w:r>
+            <w:r>
+              <w:rPr>
+                <w:noProof/>
+                <w:webHidden/>
+              </w:rPr>
+              <w:fldChar w:fldCharType="begin"/>
+            </w:r>
+            <w:r>
+              <w:rPr>
+                <w:noProof/>
+                <w:webHidden/>
+              </w:rPr>
+              <w:instrText xml:space="preserve"> PAGEREF _Toc433744509 \h </w:instrText>
+            </w:r>
+            <w:r>
+              <w:rPr>
+                <w:noProof/>
+                <w:webHidden/>
+              </w:rPr>
+            </w:r>
+            <w:r>
+              <w:rPr>
+                <w:noProof/>
+                <w:webHidden/>
+              </w:rPr>
+              <w:fldChar w:fldCharType="separate"/>
+            </w:r>
+            <w:r>
+              <w:rPr>
+                <w:noProof/>
+                <w:webHidden/>
+              </w:rPr>
+              <w:t>4</w:t>
+            </w:r>
+            <w:r>
+              <w:rPr>
+                <w:noProof/>
+                <w:webHidden/>
+              </w:rPr>
+              <w:fldChar w:fldCharType="end"/>
+            </w:r>
+          </w:hyperlink>
+        </w:p>
+        <w:p>
+          <w:pPr>
+            <w:pStyle w:val="TOC1"/>
+            <w:tabs>
+              <w:tab w:val="left" w:pos="440"/>
+            </w:tabs>
+            <w:rPr>
+              <w:rFonts w:asciiTheme="minorHAnsi" w:eastAsiaTheme="minorEastAsia" w:hAnsiTheme="minorHAnsi" w:cstheme="minorBidi"/>
+              <w:caps w:val="0"/>
+              <w:noProof/>
+              <w:sz w:val="22"/>
+              <w:szCs w:val="22"/>
+              <w:lang w:val="pl-PL" w:eastAsia="pl-PL"/>
+            </w:rPr>
+          </w:pPr>
+          <w:hyperlink w:anchor="_Toc433744510" w:history="1">
+            <w:r>
+              <w:rPr>
+                <w:rStyle w:val="Hyperlink"/>
+                <w:noProof/>
+              </w:rPr>
+              <w:t>2.</w:t>
+            </w:r>
+            <w:r>
+              <w:rPr>
+                <w:rFonts w:asciiTheme="minorHAnsi" w:eastAsiaTheme="minorEastAsia" w:hAnsiTheme="minorHAnsi" w:cstheme="minorBidi"/>
+                <w:caps w:val="0"/>
+                <w:noProof/>
+                <w:sz w:val="22"/>
+                <w:szCs w:val="22"/>
+                <w:lang w:val="pl-PL" w:eastAsia="pl-PL"/>
+              </w:rPr>
+              <w:tab/>
+            </w:r>
+            <w:r>
+              <w:rPr>
+                <w:rStyle w:val="Hyperlink"/>
+                <w:noProof/>
+              </w:rPr>
+              <w:t>Interaction design</w:t>
+            </w:r>
+            <w:r>
+              <w:rPr>
+                <w:noProof/>
+                <w:webHidden/>
+              </w:rPr>
+              <w:tab/>
+            </w:r>
+            <w:r>
+              <w:rPr>
+                <w:noProof/>
+                <w:webHidden/>
+              </w:rPr>
+              <w:fldChar w:fldCharType="begin"/>
+            </w:r>
+            <w:r>
+              <w:rPr>
+                <w:noProof/>
+                <w:webHidden/>
+              </w:rPr>
+              <w:instrText xml:space="preserve"> PAGEREF _Toc433744510 \h </w:instrText>
+            </w:r>
+            <w:r>
+              <w:rPr>
+                <w:noProof/>
+                <w:webHidden/>
+              </w:rPr>
+            </w:r>
+            <w:r>
+              <w:rPr>
+                <w:noProof/>
+                <w:webHidden/>
+              </w:rPr>
+              <w:fldChar w:fldCharType="separate"/>
+            </w:r>
+            <w:r>
+              <w:rPr>
+                <w:noProof/>
+                <w:webHidden/>
+              </w:rPr>
+              <w:t>5</w:t>
+            </w:r>
+            <w:r>
+              <w:rPr>
+                <w:noProof/>
+                <w:webHidden/>
+              </w:rPr>
+              <w:fldChar w:fldCharType="end"/>
+            </w:r>
+          </w:hyperlink>
+        </w:p>
+        <w:p>
+          <w:pPr>
+            <w:pStyle w:val="TOC2"/>
+            <w:tabs>
+              <w:tab w:val="left" w:pos="880"/>
+            </w:tabs>
+            <w:rPr>
+              <w:rFonts w:asciiTheme="minorHAnsi" w:eastAsiaTheme="minorEastAsia" w:hAnsiTheme="minorHAnsi" w:cstheme="minorBidi"/>
+              <w:noProof/>
+              <w:sz w:val="22"/>
+              <w:szCs w:val="22"/>
+              <w:lang w:val="pl-PL" w:eastAsia="pl-PL"/>
+            </w:rPr>
+          </w:pPr>
+          <w:hyperlink w:anchor="_Toc433744511" w:history="1">
+            <w:r>
+              <w:rPr>
+                <w:rStyle w:val="Hyperlink"/>
+                <w:noProof/>
+              </w:rPr>
+              <w:t>2.1</w:t>
+            </w:r>
+            <w:r>
+              <w:rPr>
+                <w:rFonts w:asciiTheme="minorHAnsi" w:eastAsiaTheme="minorEastAsia" w:hAnsiTheme="minorHAnsi" w:cstheme="minorBidi"/>
+                <w:noProof/>
+                <w:sz w:val="22"/>
+                <w:szCs w:val="22"/>
+                <w:lang w:val="pl-PL" w:eastAsia="pl-PL"/>
+              </w:rPr>
+              <w:tab/>
+            </w:r>
+            <w:r>
+              <w:rPr>
+                <w:rStyle w:val="Hyperlink"/>
+                <w:noProof/>
+              </w:rPr>
+              <w:t>Use-Case</w:t>
+            </w:r>
+            <w:r>
+              <w:rPr>
+                <w:noProof/>
+                <w:webHidden/>
+              </w:rPr>
+              <w:tab/>
+            </w:r>
+            <w:r>
+              <w:rPr>
+                <w:noProof/>
+                <w:webHidden/>
+              </w:rPr>
+              <w:fldChar w:fldCharType="begin"/>
+            </w:r>
+            <w:r>
+              <w:rPr>
+                <w:noProof/>
+                <w:webHidden/>
+              </w:rPr>
+              <w:instrText xml:space="preserve"> PAGEREF _Toc433744511 \h </w:instrText>
+            </w:r>
+            <w:r>
+              <w:rPr>
+                <w:noProof/>
+                <w:webHidden/>
+              </w:rPr>
+            </w:r>
+            <w:r>
+              <w:rPr>
+                <w:noProof/>
+                <w:webHidden/>
+              </w:rPr>
+              <w:fldChar w:fldCharType="separate"/>
+            </w:r>
+            <w:r>
+              <w:rPr>
+                <w:noProof/>
+                <w:webHidden/>
+              </w:rPr>
+              <w:t>5</w:t>
+            </w:r>
+            <w:r>
+              <w:rPr>
+                <w:noProof/>
+                <w:webHidden/>
+              </w:rPr>
+              <w:fldChar w:fldCharType="end"/>
+            </w:r>
+          </w:hyperlink>
+        </w:p>
+        <w:p>
+          <w:pPr>
+            <w:pStyle w:val="TOC2"/>
+            <w:tabs>
+              <w:tab w:val="left" w:pos="880"/>
+            </w:tabs>
+            <w:rPr>
+              <w:rFonts w:asciiTheme="minorHAnsi" w:eastAsiaTheme="minorEastAsia" w:hAnsiTheme="minorHAnsi" w:cstheme="minorBidi"/>
+              <w:noProof/>
+              <w:sz w:val="22"/>
+              <w:szCs w:val="22"/>
+              <w:lang w:val="pl-PL" w:eastAsia="pl-PL"/>
+            </w:rPr>
+          </w:pPr>
+          <w:hyperlink w:anchor="_Toc433744512" w:history="1">
+            <w:r>
+              <w:rPr>
+                <w:rStyle w:val="Hyperlink"/>
+                <w:noProof/>
+              </w:rPr>
+              <w:t>2.2</w:t>
+            </w:r>
+            <w:r>
+              <w:rPr>
+                <w:rFonts w:asciiTheme="minorHAnsi" w:eastAsiaTheme="minorEastAsia" w:hAnsiTheme="minorHAnsi" w:cstheme="minorBidi"/>
+                <w:noProof/>
+                <w:sz w:val="22"/>
+                <w:szCs w:val="22"/>
+                <w:lang w:val="pl-PL" w:eastAsia="pl-PL"/>
+              </w:rPr>
+              <w:tab/>
+            </w:r>
+            <w:r>
+              <w:rPr>
+                <w:rStyle w:val="Hyperlink"/>
+                <w:noProof/>
+              </w:rPr>
+              <w:t>User interface design</w:t>
+            </w:r>
+            <w:r>
+              <w:rPr>
+                <w:noProof/>
+                <w:webHidden/>
+              </w:rPr>
+              <w:tab/>
+            </w:r>
+            <w:r>
+              <w:rPr>
+                <w:noProof/>
+                <w:webHidden/>
+              </w:rPr>
+              <w:fldChar w:fldCharType="begin"/>
+            </w:r>
+            <w:r>
+              <w:rPr>
+                <w:noProof/>
+                <w:webHidden/>
+              </w:rPr>
+              <w:instrText xml:space="preserve"> PAGEREF _Toc433744512 \h </w:instrText>
+            </w:r>
+            <w:r>
+              <w:rPr>
+                <w:noProof/>
+                <w:webHidden/>
+              </w:rPr>
+            </w:r>
+            <w:r>
+              <w:rPr>
+                <w:noProof/>
+                <w:webHidden/>
+              </w:rPr>
+              <w:fldChar w:fldCharType="separate"/>
+            </w:r>
+            <w:r>
+              <w:rPr>
+                <w:noProof/>
+                <w:webHidden/>
+              </w:rPr>
+              <w:t>7</w:t>
+            </w:r>
+            <w:r>
+              <w:rPr>
+                <w:noProof/>
+                <w:webHidden/>
+              </w:rPr>
+              <w:fldChar w:fldCharType="end"/>
+            </w:r>
+          </w:hyperlink>
+        </w:p>
+        <w:p>
+          <w:pPr>
+            <w:pStyle w:val="TOC1"/>
+            <w:tabs>
+              <w:tab w:val="left" w:pos="440"/>
+            </w:tabs>
+            <w:rPr>
+              <w:rFonts w:asciiTheme="minorHAnsi" w:eastAsiaTheme="minorEastAsia" w:hAnsiTheme="minorHAnsi" w:cstheme="minorBidi"/>
+              <w:caps w:val="0"/>
+              <w:noProof/>
+              <w:sz w:val="22"/>
+              <w:szCs w:val="22"/>
+              <w:lang w:val="pl-PL" w:eastAsia="pl-PL"/>
+            </w:rPr>
+          </w:pPr>
+          <w:hyperlink w:anchor="_Toc433744513" w:history="1">
+            <w:r>
+              <w:rPr>
+                <w:rStyle w:val="Hyperlink"/>
+                <w:noProof/>
+              </w:rPr>
+              <w:t>3.</w:t>
+            </w:r>
+            <w:r>
+              <w:rPr>
+                <w:rFonts w:asciiTheme="minorHAnsi" w:eastAsiaTheme="minorEastAsia" w:hAnsiTheme="minorHAnsi" w:cstheme="minorBidi"/>
+                <w:caps w:val="0"/>
+                <w:noProof/>
+                <w:sz w:val="22"/>
+                <w:szCs w:val="22"/>
+                <w:lang w:val="pl-PL" w:eastAsia="pl-PL"/>
+              </w:rPr>
+              <w:tab/>
+            </w:r>
+            <w:r>
+              <w:rPr>
+                <w:rStyle w:val="Hyperlink"/>
+                <w:noProof/>
+              </w:rPr>
+              <w:t>component description</w:t>
+            </w:r>
+            <w:r>
+              <w:rPr>
+                <w:noProof/>
+                <w:webHidden/>
+              </w:rPr>
+              <w:tab/>
+            </w:r>
+            <w:r>
+              <w:rPr>
+                <w:noProof/>
+                <w:webHidden/>
+              </w:rPr>
+              <w:fldChar w:fldCharType="begin"/>
+            </w:r>
+            <w:r>
+              <w:rPr>
+                <w:noProof/>
+                <w:webHidden/>
+              </w:rPr>
+              <w:instrText xml:space="preserve"> PAGEREF _Toc433744513 \h </w:instrText>
+            </w:r>
+            <w:r>
+              <w:rPr>
+                <w:noProof/>
+                <w:webHidden/>
+              </w:rPr>
+            </w:r>
+            <w:r>
+              <w:rPr>
+                <w:noProof/>
+                <w:webHidden/>
+              </w:rPr>
+              <w:fldChar w:fldCharType="separate"/>
+            </w:r>
+            <w:r>
+              <w:rPr>
+                <w:noProof/>
+                <w:webHidden/>
+              </w:rPr>
+              <w:t>8</w:t>
+            </w:r>
+            <w:r>
+              <w:rPr>
+                <w:noProof/>
+                <w:webHidden/>
+              </w:rPr>
+              <w:fldChar w:fldCharType="end"/>
+            </w:r>
+          </w:hyperlink>
+        </w:p>
+        <w:p>
+          <w:pPr>
+            <w:pStyle w:val="TOC1"/>
+            <w:tabs>
+              <w:tab w:val="left" w:pos="440"/>
+            </w:tabs>
+            <w:rPr>
+              <w:rFonts w:asciiTheme="minorHAnsi" w:eastAsiaTheme="minorEastAsia" w:hAnsiTheme="minorHAnsi" w:cstheme="minorBidi"/>
+              <w:caps w:val="0"/>
+              <w:noProof/>
+              <w:sz w:val="22"/>
+              <w:szCs w:val="22"/>
+              <w:lang w:val="pl-PL" w:eastAsia="pl-PL"/>
+            </w:rPr>
+          </w:pPr>
+          <w:hyperlink w:anchor="_Toc433744514" w:history="1">
+            <w:r>
+              <w:rPr>
+                <w:rStyle w:val="Hyperlink"/>
+                <w:noProof/>
+              </w:rPr>
+              <w:t>4.</w:t>
+            </w:r>
+            <w:r>
+              <w:rPr>
+                <w:rFonts w:asciiTheme="minorHAnsi" w:eastAsiaTheme="minorEastAsia" w:hAnsiTheme="minorHAnsi" w:cstheme="minorBidi"/>
+                <w:caps w:val="0"/>
+                <w:noProof/>
+                <w:sz w:val="22"/>
+                <w:szCs w:val="22"/>
+                <w:lang w:val="pl-PL" w:eastAsia="pl-PL"/>
+              </w:rPr>
+              <w:tab/>
+            </w:r>
+            <w:r>
+              <w:rPr>
+                <w:rStyle w:val="Hyperlink"/>
+                <w:noProof/>
+              </w:rPr>
+              <w:t>Significant classes</w:t>
+            </w:r>
+            <w:r>
+              <w:rPr>
+                <w:noProof/>
+                <w:webHidden/>
+              </w:rPr>
+              <w:tab/>
+            </w:r>
+            <w:r>
+              <w:rPr>
+                <w:noProof/>
+                <w:webHidden/>
+              </w:rPr>
+              <w:fldChar w:fldCharType="begin"/>
+            </w:r>
+            <w:r>
+              <w:rPr>
+                <w:noProof/>
+                <w:webHidden/>
+              </w:rPr>
+              <w:instrText xml:space="preserve"> PAGEREF _Toc433744514 \h </w:instrText>
+            </w:r>
+            <w:r>
+              <w:rPr>
+                <w:noProof/>
+                <w:webHidden/>
+              </w:rPr>
+            </w:r>
+            <w:r>
+              <w:rPr>
+                <w:noProof/>
+                <w:webHidden/>
+              </w:rPr>
+              <w:fldChar w:fldCharType="separate"/>
+            </w:r>
+            <w:r>
+              <w:rPr>
+                <w:noProof/>
+                <w:webHidden/>
+              </w:rPr>
+              <w:t>8</w:t>
+            </w:r>
+            <w:r>
+              <w:rPr>
+                <w:noProof/>
+                <w:webHidden/>
+              </w:rPr>
+              <w:fldChar w:fldCharType="end"/>
+            </w:r>
+          </w:hyperlink>
+        </w:p>
+        <w:p>
+          <w:pPr>
+            <w:pStyle w:val="TOC2"/>
+            <w:tabs>
+              <w:tab w:val="left" w:pos="880"/>
+            </w:tabs>
+            <w:rPr>
+              <w:rFonts w:asciiTheme="minorHAnsi" w:eastAsiaTheme="minorEastAsia" w:hAnsiTheme="minorHAnsi" w:cstheme="minorBidi"/>
+              <w:noProof/>
+              <w:sz w:val="22"/>
+              <w:szCs w:val="22"/>
+              <w:lang w:val="pl-PL" w:eastAsia="pl-PL"/>
+            </w:rPr>
+          </w:pPr>
+          <w:hyperlink w:anchor="_Toc433744515" w:history="1">
+            <w:r>
+              <w:rPr>
+                <w:rStyle w:val="Hyperlink"/>
+                <w:noProof/>
+              </w:rPr>
+              <w:t>4.1</w:t>
+            </w:r>
+            <w:r>
+              <w:rPr>
+                <w:rFonts w:asciiTheme="minorHAnsi" w:eastAsiaTheme="minorEastAsia" w:hAnsiTheme="minorHAnsi" w:cstheme="minorBidi"/>
+                <w:noProof/>
+                <w:sz w:val="22"/>
+                <w:szCs w:val="22"/>
+                <w:lang w:val="pl-PL" w:eastAsia="pl-PL"/>
+              </w:rPr>
+              <w:tab/>
+            </w:r>
+            <w:r>
+              <w:rPr>
+                <w:rStyle w:val="Hyperlink"/>
+                <w:noProof/>
+              </w:rPr>
+              <w:t>Interface description</w:t>
+            </w:r>
+            <w:r>
+              <w:rPr>
+                <w:noProof/>
+                <w:webHidden/>
+              </w:rPr>
+              <w:tab/>
+            </w:r>
+            <w:r>
+              <w:rPr>
+                <w:noProof/>
+                <w:webHidden/>
+              </w:rPr>
+              <w:fldChar w:fldCharType="begin"/>
+            </w:r>
+            <w:r>
+              <w:rPr>
+                <w:noProof/>
+                <w:webHidden/>
+              </w:rPr>
+              <w:instrText xml:space="preserve"> PAGEREF _Toc433744515 \h </w:instrText>
+            </w:r>
+            <w:r>
+              <w:rPr>
+                <w:noProof/>
+                <w:webHidden/>
+              </w:rPr>
+            </w:r>
+            <w:r>
+              <w:rPr>
+                <w:noProof/>
+                <w:webHidden/>
+              </w:rPr>
+              <w:fldChar w:fldCharType="separate"/>
+            </w:r>
+            <w:r>
+              <w:rPr>
+                <w:noProof/>
+                <w:webHidden/>
+              </w:rPr>
+              <w:t>8</w:t>
+            </w:r>
+            <w:r>
+              <w:rPr>
+                <w:noProof/>
+                <w:webHidden/>
+              </w:rPr>
+              <w:fldChar w:fldCharType="end"/>
+            </w:r>
+          </w:hyperlink>
+        </w:p>
+        <w:p>
+          <w:pPr>
+            <w:pStyle w:val="TOC1"/>
+            <w:tabs>
+              <w:tab w:val="left" w:pos="440"/>
+            </w:tabs>
+            <w:rPr>
+              <w:rFonts w:asciiTheme="minorHAnsi" w:eastAsiaTheme="minorEastAsia" w:hAnsiTheme="minorHAnsi" w:cstheme="minorBidi"/>
+              <w:caps w:val="0"/>
+              <w:noProof/>
+              <w:sz w:val="22"/>
+              <w:szCs w:val="22"/>
+              <w:lang w:val="pl-PL" w:eastAsia="pl-PL"/>
+            </w:rPr>
+          </w:pPr>
+          <w:hyperlink w:anchor="_Toc433744516" w:history="1">
+            <w:r>
+              <w:rPr>
+                <w:rStyle w:val="Hyperlink"/>
+                <w:noProof/>
+              </w:rPr>
+              <w:t>5.</w:t>
+            </w:r>
+            <w:r>
+              <w:rPr>
+                <w:rFonts w:asciiTheme="minorHAnsi" w:eastAsiaTheme="minorEastAsia" w:hAnsiTheme="minorHAnsi" w:cstheme="minorBidi"/>
+                <w:caps w:val="0"/>
+                <w:noProof/>
+                <w:sz w:val="22"/>
+                <w:szCs w:val="22"/>
+                <w:lang w:val="pl-PL" w:eastAsia="pl-PL"/>
+              </w:rPr>
+              <w:tab/>
+            </w:r>
+            <w:r>
+              <w:rPr>
+                <w:rStyle w:val="Hyperlink"/>
+                <w:noProof/>
+              </w:rPr>
+              <w:t>detailed design</w:t>
+            </w:r>
+            <w:r>
+              <w:rPr>
+                <w:noProof/>
+                <w:webHidden/>
+              </w:rPr>
+              <w:tab/>
+            </w:r>
+            <w:r>
+              <w:rPr>
+                <w:noProof/>
+                <w:webHidden/>
+              </w:rPr>
+              <w:fldChar w:fldCharType="begin"/>
+            </w:r>
+            <w:r>
+              <w:rPr>
+                <w:noProof/>
+                <w:webHidden/>
+              </w:rPr>
+              <w:instrText xml:space="preserve"> PAGEREF _Toc433744516 \h </w:instrText>
+            </w:r>
+            <w:r>
+              <w:rPr>
+                <w:noProof/>
+                <w:webHidden/>
+              </w:rPr>
+            </w:r>
+            <w:r>
+              <w:rPr>
+                <w:noProof/>
+                <w:webHidden/>
+              </w:rPr>
+              <w:fldChar w:fldCharType="separate"/>
+            </w:r>
+            <w:r>
+              <w:rPr>
+                <w:noProof/>
+                <w:webHidden/>
+              </w:rPr>
+              <w:t>8</w:t>
+            </w:r>
+            <w:r>
+              <w:rPr>
+                <w:noProof/>
+                <w:webHidden/>
+              </w:rPr>
+              <w:fldChar w:fldCharType="end"/>
+            </w:r>
+          </w:hyperlink>
+        </w:p>
+        <w:p>
+          <w:pPr>
+            <w:pStyle w:val="TOC2"/>
+            <w:tabs>
+              <w:tab w:val="left" w:pos="880"/>
+            </w:tabs>
+            <w:rPr>
+              <w:rFonts w:asciiTheme="minorHAnsi" w:eastAsiaTheme="minorEastAsia" w:hAnsiTheme="minorHAnsi" w:cstheme="minorBidi"/>
+              <w:noProof/>
+              <w:sz w:val="22"/>
+              <w:szCs w:val="22"/>
+              <w:lang w:val="pl-PL" w:eastAsia="pl-PL"/>
+            </w:rPr>
+          </w:pPr>
+          <w:hyperlink w:anchor="_Toc433744517" w:history="1">
+            <w:r>
+              <w:rPr>
+                <w:rStyle w:val="Hyperlink"/>
+                <w:noProof/>
+              </w:rPr>
+              <w:t>5.1</w:t>
+            </w:r>
+            <w:r>
+              <w:rPr>
+                <w:rFonts w:asciiTheme="minorHAnsi" w:eastAsiaTheme="minorEastAsia" w:hAnsiTheme="minorHAnsi" w:cstheme="minorBidi"/>
+                <w:noProof/>
+                <w:sz w:val="22"/>
+                <w:szCs w:val="22"/>
+                <w:lang w:val="pl-PL" w:eastAsia="pl-PL"/>
+              </w:rPr>
+              <w:tab/>
+            </w:r>
+            <w:r>
+              <w:rPr>
+                <w:rStyle w:val="Hyperlink"/>
+                <w:noProof/>
+              </w:rPr>
+              <w:t>Sequence diagrams</w:t>
+            </w:r>
+            <w:r>
+              <w:rPr>
+                <w:noProof/>
+                <w:webHidden/>
+              </w:rPr>
+              <w:tab/>
+            </w:r>
+            <w:r>
+              <w:rPr>
+                <w:noProof/>
+                <w:webHidden/>
+              </w:rPr>
+              <w:fldChar w:fldCharType="begin"/>
+            </w:r>
+            <w:r>
+              <w:rPr>
+                <w:noProof/>
+                <w:webHidden/>
+              </w:rPr>
+              <w:instrText xml:space="preserve"> PAGEREF _Toc433744517 \h </w:instrText>
+            </w:r>
+            <w:r>
+              <w:rPr>
+                <w:noProof/>
+                <w:webHidden/>
+              </w:rPr>
+            </w:r>
+            <w:r>
+              <w:rPr>
+                <w:noProof/>
+                <w:webHidden/>
+              </w:rPr>
+              <w:fldChar w:fldCharType="separate"/>
+            </w:r>
+            <w:r>
+              <w:rPr>
+                <w:noProof/>
+                <w:webHidden/>
+              </w:rPr>
+              <w:t>8</w:t>
+            </w:r>
+            <w:r>
+              <w:rPr>
+                <w:noProof/>
+                <w:webHidden/>
+              </w:rPr>
+              <w:fldChar w:fldCharType="end"/>
+            </w:r>
+          </w:hyperlink>
+        </w:p>
+        <w:p>
+          <w:pPr>
+            <w:pStyle w:val="TOC2"/>
+            <w:tabs>
+              <w:tab w:val="left" w:pos="880"/>
+            </w:tabs>
+            <w:rPr>
+              <w:rFonts w:asciiTheme="minorHAnsi" w:eastAsiaTheme="minorEastAsia" w:hAnsiTheme="minorHAnsi" w:cstheme="minorBidi"/>
+              <w:noProof/>
+              <w:sz w:val="22"/>
+              <w:szCs w:val="22"/>
+              <w:lang w:val="pl-PL" w:eastAsia="pl-PL"/>
+            </w:rPr>
+          </w:pPr>
+          <w:hyperlink w:anchor="_Toc433744518" w:history="1">
+            <w:r>
+              <w:rPr>
+                <w:rStyle w:val="Hyperlink"/>
+                <w:noProof/>
+              </w:rPr>
+              <w:t>5.2</w:t>
+            </w:r>
+            <w:r>
+              <w:rPr>
+                <w:rFonts w:asciiTheme="minorHAnsi" w:eastAsiaTheme="minorEastAsia" w:hAnsiTheme="minorHAnsi" w:cstheme="minorBidi"/>
+                <w:noProof/>
+                <w:sz w:val="22"/>
+                <w:szCs w:val="22"/>
+                <w:lang w:val="pl-PL" w:eastAsia="pl-PL"/>
+              </w:rPr>
+              <w:tab/>
+            </w:r>
+            <w:r>
+              <w:rPr>
+                <w:rStyle w:val="Hyperlink"/>
+                <w:noProof/>
+              </w:rPr>
+              <w:t>State diagrams</w:t>
+            </w:r>
+            <w:r>
+              <w:rPr>
+                <w:noProof/>
+                <w:webHidden/>
+              </w:rPr>
+              <w:tab/>
+            </w:r>
+            <w:r>
+              <w:rPr>
+                <w:noProof/>
+                <w:webHidden/>
+              </w:rPr>
+              <w:fldChar w:fldCharType="begin"/>
+            </w:r>
+            <w:r>
+              <w:rPr>
+                <w:noProof/>
+                <w:webHidden/>
+              </w:rPr>
+              <w:instrText xml:space="preserve"> PAGEREF _Toc433744518 \h </w:instrText>
+            </w:r>
+            <w:r>
+              <w:rPr>
+                <w:noProof/>
+                <w:webHidden/>
+              </w:rPr>
+            </w:r>
+            <w:r>
+              <w:rPr>
+                <w:noProof/>
+                <w:webHidden/>
+              </w:rPr>
+              <w:fldChar w:fldCharType="separate"/>
+            </w:r>
+            <w:r>
+              <w:rPr>
+                <w:noProof/>
+                <w:webHidden/>
+              </w:rPr>
+              <w:t>8</w:t>
+            </w:r>
+            <w:r>
+              <w:rPr>
+                <w:noProof/>
+                <w:webHidden/>
+              </w:rPr>
+              <w:fldChar w:fldCharType="end"/>
+            </w:r>
+          </w:hyperlink>
+        </w:p>
+        <w:p>
+          <w:pPr>
+            <w:pStyle w:val="TOC2"/>
+            <w:tabs>
+              <w:tab w:val="left" w:pos="880"/>
+            </w:tabs>
+            <w:rPr>
+              <w:rFonts w:asciiTheme="minorHAnsi" w:eastAsiaTheme="minorEastAsia" w:hAnsiTheme="minorHAnsi" w:cstheme="minorBidi"/>
+              <w:noProof/>
+              <w:sz w:val="22"/>
+              <w:szCs w:val="22"/>
+              <w:lang w:val="pl-PL" w:eastAsia="pl-PL"/>
+            </w:rPr>
+          </w:pPr>
+          <w:hyperlink w:anchor="_Toc433744519" w:history="1">
+            <w:r>
+              <w:rPr>
+                <w:rStyle w:val="Hyperlink"/>
+                <w:noProof/>
+              </w:rPr>
+              <w:t>5.3</w:t>
+            </w:r>
+            <w:r>
+              <w:rPr>
+                <w:rFonts w:asciiTheme="minorHAnsi" w:eastAsiaTheme="minorEastAsia" w:hAnsiTheme="minorHAnsi" w:cstheme="minorBidi"/>
+                <w:noProof/>
+                <w:sz w:val="22"/>
+                <w:szCs w:val="22"/>
+                <w:lang w:val="pl-PL" w:eastAsia="pl-PL"/>
+              </w:rPr>
+              <w:tab/>
+            </w:r>
+            <w:r>
+              <w:rPr>
+                <w:rStyle w:val="Hyperlink"/>
+                <w:noProof/>
+              </w:rPr>
+              <w:t>Activity diagrams</w:t>
+            </w:r>
+            <w:r>
+              <w:rPr>
+                <w:noProof/>
+                <w:webHidden/>
+              </w:rPr>
+              <w:tab/>
+            </w:r>
+            <w:r>
+              <w:rPr>
+                <w:noProof/>
+                <w:webHidden/>
+              </w:rPr>
+              <w:fldChar w:fldCharType="begin"/>
+            </w:r>
+            <w:r>
+              <w:rPr>
+                <w:noProof/>
+                <w:webHidden/>
+              </w:rPr>
+              <w:instrText xml:space="preserve"> PAGEREF _Toc433744519 \h </w:instrText>
+            </w:r>
+            <w:r>
+              <w:rPr>
+                <w:noProof/>
+                <w:webHidden/>
+              </w:rPr>
+            </w:r>
+            <w:r>
+              <w:rPr>
+                <w:noProof/>
+                <w:webHidden/>
+              </w:rPr>
+              <w:fldChar w:fldCharType="separate"/>
+            </w:r>
+            <w:r>
+              <w:rPr>
+                <w:noProof/>
+                <w:webHidden/>
+              </w:rPr>
+              <w:t>8</w:t>
+            </w:r>
+            <w:r>
+              <w:rPr>
+                <w:noProof/>
+                <w:webHidden/>
+              </w:rPr>
+              <w:fldChar w:fldCharType="end"/>
+            </w:r>
+          </w:hyperlink>
+        </w:p>
+        <w:p>
+          <w:pPr>
+            <w:pStyle w:val="TOC2"/>
+            <w:tabs>
+              <w:tab w:val="left" w:pos="880"/>
+            </w:tabs>
+            <w:rPr>
+              <w:rFonts w:asciiTheme="minorHAnsi" w:eastAsiaTheme="minorEastAsia" w:hAnsiTheme="minorHAnsi" w:cstheme="minorBidi"/>
+              <w:noProof/>
+              <w:sz w:val="22"/>
+              <w:szCs w:val="22"/>
+              <w:lang w:val="pl-PL" w:eastAsia="pl-PL"/>
+            </w:rPr>
+          </w:pPr>
+          <w:hyperlink w:anchor="_Toc433744520" w:history="1">
+            <w:r>
+              <w:rPr>
+                <w:rStyle w:val="Hyperlink"/>
+                <w:noProof/>
+              </w:rPr>
+              <w:t>5.4</w:t>
+            </w:r>
+            <w:r>
+              <w:rPr>
+                <w:rFonts w:asciiTheme="minorHAnsi" w:eastAsiaTheme="minorEastAsia" w:hAnsiTheme="minorHAnsi" w:cstheme="minorBidi"/>
+                <w:noProof/>
+                <w:sz w:val="22"/>
+                <w:szCs w:val="22"/>
+                <w:lang w:val="pl-PL" w:eastAsia="pl-PL"/>
+              </w:rPr>
+              <w:tab/>
+            </w:r>
+            <w:r>
+              <w:rPr>
+                <w:rStyle w:val="Hyperlink"/>
+                <w:noProof/>
+              </w:rPr>
+              <w:t>Significant data structures</w:t>
+            </w:r>
+            <w:r>
+              <w:rPr>
+                <w:noProof/>
+                <w:webHidden/>
+              </w:rPr>
+              <w:tab/>
+            </w:r>
+            <w:r>
+              <w:rPr>
+                <w:noProof/>
+                <w:webHidden/>
+              </w:rPr>
+              <w:fldChar w:fldCharType="begin"/>
+            </w:r>
+            <w:r>
+              <w:rPr>
+                <w:noProof/>
+                <w:webHidden/>
+              </w:rPr>
+              <w:instrText xml:space="preserve"> PAGEREF _Toc433744520 \h </w:instrText>
+            </w:r>
+            <w:r>
+              <w:rPr>
+                <w:noProof/>
+                <w:webHidden/>
+              </w:rPr>
+            </w:r>
+            <w:r>
+              <w:rPr>
+                <w:noProof/>
+                <w:webHidden/>
+              </w:rPr>
+              <w:fldChar w:fldCharType="separate"/>
+            </w:r>
+            <w:r>
+              <w:rPr>
+                <w:noProof/>
+                <w:webHidden/>
+              </w:rPr>
+              <w:t>8</w:t>
+            </w:r>
+            <w:r>
+              <w:rPr>
+                <w:noProof/>
+                <w:webHidden/>
+              </w:rPr>
+              <w:fldChar w:fldCharType="end"/>
+            </w:r>
+          </w:hyperlink>
+        </w:p>
+        <w:p>
+          <w:pPr>
+            <w:pStyle w:val="TOC1"/>
+            <w:rPr>
+              <w:rFonts w:asciiTheme="minorHAnsi" w:eastAsiaTheme="minorEastAsia" w:hAnsiTheme="minorHAnsi" w:cstheme="minorBidi"/>
+              <w:caps w:val="0"/>
+              <w:noProof/>
+              <w:sz w:val="22"/>
+              <w:szCs w:val="22"/>
+              <w:lang w:val="pl-PL" w:eastAsia="pl-PL"/>
+            </w:rPr>
+          </w:pPr>
+          <w:hyperlink w:anchor="_Toc433744521" w:history="1">
+            <w:r>
+              <w:rPr>
+                <w:rStyle w:val="Hyperlink"/>
+                <w:noProof/>
+              </w:rPr>
+              <w:t>REFERENCES</w:t>
+            </w:r>
+            <w:r>
+              <w:rPr>
+                <w:noProof/>
+                <w:webHidden/>
+              </w:rPr>
+              <w:tab/>
+            </w:r>
+            <w:r>
+              <w:rPr>
+                <w:noProof/>
+                <w:webHidden/>
+              </w:rPr>
+              <w:fldChar w:fldCharType="begin"/>
+            </w:r>
+            <w:r>
+              <w:rPr>
+                <w:noProof/>
+                <w:webHidden/>
+              </w:rPr>
+              <w:instrText xml:space="preserve"> PAGEREF _Toc433744521 \h </w:instrText>
+            </w:r>
+            <w:r>
+              <w:rPr>
+                <w:noProof/>
+                <w:webHidden/>
+              </w:rPr>
+            </w:r>
+            <w:r>
+              <w:rPr>
+                <w:noProof/>
+                <w:webHidden/>
+              </w:rPr>
+              <w:fldChar w:fldCharType="separate"/>
+            </w:r>
+            <w:r>
+              <w:rPr>
+                <w:noProof/>
+                <w:webHidden/>
+              </w:rPr>
+              <w:t>9</w:t>
+            </w:r>
+            <w:r>
+              <w:rPr>
+                <w:noProof/>
+                <w:webHidden/>
+              </w:rPr>
+              <w:fldChar w:fldCharType="end"/>
+            </w:r>
+          </w:hyperlink>
+        </w:p>
+        <w:p>
+          <w:pPr>
+            <w:pStyle w:val="TOC1"/>
+            <w:rPr>
+              <w:rFonts w:asciiTheme="minorHAnsi" w:eastAsiaTheme="minorEastAsia" w:hAnsiTheme="minorHAnsi" w:cstheme="minorBidi"/>
+              <w:caps w:val="0"/>
+              <w:noProof/>
+              <w:sz w:val="22"/>
+              <w:szCs w:val="22"/>
+              <w:lang w:val="pl-PL" w:eastAsia="pl-PL"/>
+            </w:rPr>
+          </w:pPr>
+          <w:hyperlink w:anchor="_Toc433744522" w:history="1">
+            <w:r>
+              <w:rPr>
+                <w:rStyle w:val="Hyperlink"/>
+                <w:noProof/>
+              </w:rPr>
+              <w:t>DOCUMENT HISTORY</w:t>
+            </w:r>
+            <w:r>
+              <w:rPr>
+                <w:noProof/>
+                <w:webHidden/>
+              </w:rPr>
+              <w:tab/>
+            </w:r>
+            <w:r>
+              <w:rPr>
+                <w:noProof/>
+                <w:webHidden/>
+              </w:rPr>
+              <w:fldChar w:fldCharType="begin"/>
+            </w:r>
+            <w:r>
+              <w:rPr>
+                <w:noProof/>
+                <w:webHidden/>
+              </w:rPr>
+              <w:instrText xml:space="preserve"> PAGEREF _Toc433744522 \h </w:instrText>
+            </w:r>
+            <w:r>
+              <w:rPr>
+                <w:noProof/>
+                <w:webHidden/>
+              </w:rPr>
+            </w:r>
+            <w:r>
+              <w:rPr>
+                <w:noProof/>
+                <w:webHidden/>
+              </w:rPr>
+              <w:fldChar w:fldCharType="separate"/>
+            </w:r>
+            <w:r>
+              <w:rPr>
+                <w:noProof/>
+                <w:webHidden/>
+              </w:rPr>
+              <w:t>10</w:t>
+            </w:r>
+            <w:r>
+              <w:rPr>
+                <w:noProof/>
+                <w:webHidden/>
+              </w:rPr>
+              <w:fldChar w:fldCharType="end"/>
+            </w:r>
+          </w:hyperlink>
+        </w:p>
+        <w:p>
+          <w:r>
+            <w:rPr>
+              <w:b/>
+              <w:bCs/>
+              <w:noProof/>
+            </w:rPr>
+            <w:fldChar w:fldCharType="end"/>
+          </w:r>
+        </w:p>
+      </w:sdtContent>
+    </w:sdt>
     <w:p>
       <w:pPr>
         <w:pStyle w:val="UnnumHeading1"/>
       </w:pPr>
-      <w:r>
-        <w:lastRenderedPageBreak/>
-        <w:t>CONTENTS</w:t>
-      </w:r>
-      <w:bookmarkEnd w:id="0"/>
-    </w:p>
-    <w:p>
-      <w:pPr>
-        <w:pStyle w:val="TOC1"/>
-        <w:rPr>
-          <w:rFonts w:asciiTheme="minorHAnsi" w:eastAsiaTheme="minorEastAsia" w:hAnsiTheme="minorHAnsi" w:cstheme="minorBidi"/>
-          <w:caps w:val="0"/>
-          <w:noProof/>
-          <w:sz w:val="22"/>
-          <w:szCs w:val="22"/>
-          <w:lang w:eastAsia="en-GB"/>
-        </w:rPr>
-      </w:pPr>
-      <w:r>
-        <w:fldChar w:fldCharType="begin"/>
-      </w:r>
-      <w:r>
-        <w:instrText xml:space="preserve"> TOC \o "1-2" </w:instrText>
-      </w:r>
-      <w:r>
-        <w:fldChar w:fldCharType="separate"/>
-      </w:r>
-      <w:r>
-        <w:rPr>
-          <w:noProof/>
-        </w:rPr>
-        <w:t>CONTENTS</w:t>
-      </w:r>
-      <w:r>
-        <w:rPr>
-          <w:noProof/>
-        </w:rPr>
-        <w:tab/>
-      </w:r>
-      <w:r>
-        <w:rPr>
-          <w:noProof/>
-        </w:rPr>
-        <w:fldChar w:fldCharType="begin"/>
-      </w:r>
-      <w:r>
-        <w:rPr>
-          <w:noProof/>
-        </w:rPr>
-        <w:instrText xml:space="preserve"> PAGEREF _Toc274759611 \h </w:instrText>
-      </w:r>
-      <w:r>
-        <w:rPr>
-          <w:noProof/>
-        </w:rPr>
-      </w:r>
-      <w:r>
-        <w:rPr>
-          <w:noProof/>
-        </w:rPr>
-        <w:fldChar w:fldCharType="separate"/>
-      </w:r>
-      <w:r>
-        <w:rPr>
-          <w:noProof/>
-        </w:rPr>
-        <w:t>2</w:t>
-      </w:r>
-      <w:r>
-        <w:rPr>
-          <w:noProof/>
-        </w:rPr>
-        <w:fldChar w:fldCharType="end"/>
-      </w:r>
-    </w:p>
-    <w:p>
-      <w:pPr>
-        <w:pStyle w:val="TOC1"/>
-        <w:tabs>
-          <w:tab w:val="left" w:pos="440"/>
-        </w:tabs>
-        <w:rPr>
-          <w:rFonts w:asciiTheme="minorHAnsi" w:eastAsiaTheme="minorEastAsia" w:hAnsiTheme="minorHAnsi" w:cstheme="minorBidi"/>
-          <w:caps w:val="0"/>
-          <w:noProof/>
-          <w:sz w:val="22"/>
-          <w:szCs w:val="22"/>
-          <w:lang w:eastAsia="en-GB"/>
-        </w:rPr>
-      </w:pPr>
-      <w:r>
-        <w:rPr>
-          <w:noProof/>
-        </w:rPr>
-        <w:t>1.</w:t>
-      </w:r>
-      <w:r>
-        <w:rPr>
-          <w:rFonts w:asciiTheme="minorHAnsi" w:eastAsiaTheme="minorEastAsia" w:hAnsiTheme="minorHAnsi" w:cstheme="minorBidi"/>
-          <w:caps w:val="0"/>
-          <w:noProof/>
-          <w:sz w:val="22"/>
-          <w:szCs w:val="22"/>
-          <w:lang w:eastAsia="en-GB"/>
-        </w:rPr>
-        <w:tab/>
-      </w:r>
-      <w:r>
-        <w:rPr>
-          <w:noProof/>
-        </w:rPr>
-        <w:t>Introduction</w:t>
-      </w:r>
-      <w:r>
-        <w:rPr>
-          <w:noProof/>
-        </w:rPr>
-        <w:tab/>
-      </w:r>
-      <w:r>
-        <w:rPr>
-          <w:noProof/>
-        </w:rPr>
-        <w:fldChar w:fldCharType="begin"/>
-      </w:r>
-      <w:r>
-        <w:rPr>
-          <w:noProof/>
-        </w:rPr>
-        <w:instrText xml:space="preserve"> PAGEREF _Toc274759612 \h </w:instrText>
-      </w:r>
-      <w:r>
-        <w:rPr>
-          <w:noProof/>
-        </w:rPr>
-      </w:r>
-      <w:r>
-        <w:rPr>
-          <w:noProof/>
-        </w:rPr>
-        <w:fldChar w:fldCharType="separate"/>
-      </w:r>
-      <w:r>
-        <w:rPr>
-          <w:noProof/>
-        </w:rPr>
-        <w:t>2</w:t>
-      </w:r>
-      <w:r>
-        <w:rPr>
-          <w:noProof/>
-        </w:rPr>
-        <w:fldChar w:fldCharType="end"/>
-      </w:r>
-    </w:p>
-    <w:p>
-      <w:pPr>
-        <w:pStyle w:val="TOC1"/>
-        <w:tabs>
-          <w:tab w:val="left" w:pos="440"/>
-        </w:tabs>
-        <w:rPr>
-          <w:rFonts w:asciiTheme="minorHAnsi" w:eastAsiaTheme="minorEastAsia" w:hAnsiTheme="minorHAnsi" w:cstheme="minorBidi"/>
-          <w:caps w:val="0"/>
-          <w:noProof/>
-          <w:sz w:val="22"/>
-          <w:szCs w:val="22"/>
-          <w:lang w:eastAsia="en-GB"/>
-        </w:rPr>
-      </w:pPr>
-      <w:r>
-        <w:rPr>
-          <w:noProof/>
-        </w:rPr>
-        <w:t>2.</w:t>
-      </w:r>
-      <w:r>
-        <w:rPr>
-          <w:rFonts w:asciiTheme="minorHAnsi" w:eastAsiaTheme="minorEastAsia" w:hAnsiTheme="minorHAnsi" w:cstheme="minorBidi"/>
-          <w:caps w:val="0"/>
-          <w:noProof/>
-          <w:sz w:val="22"/>
-          <w:szCs w:val="22"/>
-          <w:lang w:eastAsia="en-GB"/>
-        </w:rPr>
-        <w:tab/>
-      </w:r>
-      <w:r>
-        <w:rPr>
-          <w:noProof/>
-        </w:rPr>
-        <w:t>Purpose of this Document</w:t>
-      </w:r>
-      <w:r>
-        <w:rPr>
-          <w:noProof/>
-        </w:rPr>
-        <w:tab/>
-      </w:r>
-      <w:r>
-        <w:rPr>
-          <w:noProof/>
-        </w:rPr>
-        <w:fldChar w:fldCharType="begin"/>
-      </w:r>
-      <w:r>
-        <w:rPr>
-          <w:noProof/>
-        </w:rPr>
-        <w:instrText xml:space="preserve"> PAGEREF _Toc274759613 \h </w:instrText>
-      </w:r>
-      <w:r>
-        <w:rPr>
-          <w:noProof/>
-        </w:rPr>
-      </w:r>
-      <w:r>
-        <w:rPr>
-          <w:noProof/>
-        </w:rPr>
-        <w:fldChar w:fldCharType="separate"/>
-      </w:r>
-      <w:r>
-        <w:rPr>
-          <w:noProof/>
-        </w:rPr>
-        <w:t>2</w:t>
-      </w:r>
-      <w:r>
-        <w:rPr>
-          <w:noProof/>
-        </w:rPr>
-        <w:fldChar w:fldCharType="end"/>
-      </w:r>
-    </w:p>
-    <w:p>
-      <w:pPr>
-        <w:pStyle w:val="TOC2"/>
-        <w:tabs>
-          <w:tab w:val="left" w:pos="880"/>
-        </w:tabs>
-        <w:rPr>
-          <w:rFonts w:asciiTheme="minorHAnsi" w:eastAsiaTheme="minorEastAsia" w:hAnsiTheme="minorHAnsi" w:cstheme="minorBidi"/>
-          <w:noProof/>
-          <w:sz w:val="22"/>
-          <w:szCs w:val="22"/>
-          <w:lang w:eastAsia="en-GB"/>
-        </w:rPr>
-      </w:pPr>
-      <w:r>
-        <w:rPr>
-          <w:noProof/>
-        </w:rPr>
-        <w:t>2.2</w:t>
-      </w:r>
-      <w:r>
-        <w:rPr>
-          <w:rFonts w:asciiTheme="minorHAnsi" w:eastAsiaTheme="minorEastAsia" w:hAnsiTheme="minorHAnsi" w:cstheme="minorBidi"/>
-          <w:noProof/>
-          <w:sz w:val="22"/>
-          <w:szCs w:val="22"/>
-          <w:lang w:eastAsia="en-GB"/>
-        </w:rPr>
-        <w:tab/>
-      </w:r>
-      <w:r>
-        <w:rPr>
-          <w:noProof/>
-        </w:rPr>
-        <w:t>Objectives</w:t>
-      </w:r>
-      <w:r>
-        <w:rPr>
-          <w:noProof/>
-        </w:rPr>
-        <w:tab/>
-      </w:r>
-      <w:r>
-        <w:rPr>
-          <w:noProof/>
-        </w:rPr>
-        <w:fldChar w:fldCharType="begin"/>
-      </w:r>
-      <w:r>
-        <w:rPr>
-          <w:noProof/>
-        </w:rPr>
-        <w:instrText xml:space="preserve"> PAGEREF _Toc274759614 \h </w:instrText>
-      </w:r>
-      <w:r>
-        <w:rPr>
-          <w:noProof/>
-        </w:rPr>
-      </w:r>
-      <w:r>
-        <w:rPr>
-          <w:noProof/>
-        </w:rPr>
-        <w:fldChar w:fldCharType="separate"/>
-      </w:r>
-      <w:r>
-        <w:rPr>
-          <w:noProof/>
-        </w:rPr>
-        <w:t>2</w:t>
-      </w:r>
-      <w:r>
-        <w:rPr>
-          <w:noProof/>
-        </w:rPr>
-        <w:fldChar w:fldCharType="end"/>
-      </w:r>
-    </w:p>
-    <w:p>
-      <w:pPr>
-        <w:pStyle w:val="TOC1"/>
-        <w:tabs>
-          <w:tab w:val="left" w:pos="440"/>
-        </w:tabs>
-        <w:rPr>
-          <w:rFonts w:asciiTheme="minorHAnsi" w:eastAsiaTheme="minorEastAsia" w:hAnsiTheme="minorHAnsi" w:cstheme="minorBidi"/>
-          <w:caps w:val="0"/>
-          <w:noProof/>
-          <w:sz w:val="22"/>
-          <w:szCs w:val="22"/>
-          <w:lang w:eastAsia="en-GB"/>
-        </w:rPr>
-      </w:pPr>
-      <w:r>
-        <w:rPr>
-          <w:noProof/>
-        </w:rPr>
-        <w:t>3.</w:t>
-      </w:r>
-      <w:r>
-        <w:rPr>
-          <w:rFonts w:asciiTheme="minorHAnsi" w:eastAsiaTheme="minorEastAsia" w:hAnsiTheme="minorHAnsi" w:cstheme="minorBidi"/>
-          <w:caps w:val="0"/>
-          <w:noProof/>
-          <w:sz w:val="22"/>
-          <w:szCs w:val="22"/>
-          <w:lang w:eastAsia="en-GB"/>
-        </w:rPr>
-        <w:tab/>
-      </w:r>
-      <w:r>
-        <w:rPr>
-          <w:noProof/>
-        </w:rPr>
-        <w:t>BODY OF DOCUMENT</w:t>
-      </w:r>
-      <w:r>
-        <w:rPr>
-          <w:noProof/>
-        </w:rPr>
-        <w:tab/>
-      </w:r>
-      <w:r>
-        <w:rPr>
-          <w:noProof/>
-        </w:rPr>
-        <w:fldChar w:fldCharType="begin"/>
-      </w:r>
-      <w:r>
-        <w:rPr>
-          <w:noProof/>
-        </w:rPr>
-        <w:instrText xml:space="preserve"> PAGEREF _Toc274759615 \h </w:instrText>
-      </w:r>
-      <w:r>
-        <w:rPr>
-          <w:noProof/>
-        </w:rPr>
-      </w:r>
-      <w:r>
-        <w:rPr>
-          <w:noProof/>
-        </w:rPr>
-        <w:fldChar w:fldCharType="separate"/>
-      </w:r>
-      <w:r>
-        <w:rPr>
-          <w:noProof/>
-        </w:rPr>
-        <w:t>2</w:t>
-      </w:r>
-      <w:r>
-        <w:rPr>
-          <w:noProof/>
-        </w:rPr>
-        <w:fldChar w:fldCharType="end"/>
-      </w:r>
-    </w:p>
-    <w:p>
-      <w:pPr>
-        <w:pStyle w:val="TOC1"/>
-        <w:rPr>
-          <w:rFonts w:asciiTheme="minorHAnsi" w:eastAsiaTheme="minorEastAsia" w:hAnsiTheme="minorHAnsi" w:cstheme="minorBidi"/>
-          <w:caps w:val="0"/>
-          <w:noProof/>
-          <w:sz w:val="22"/>
-          <w:szCs w:val="22"/>
-          <w:lang w:eastAsia="en-GB"/>
-        </w:rPr>
-      </w:pPr>
-      <w:r>
-        <w:rPr>
-          <w:noProof/>
-        </w:rPr>
-        <w:t>REFERENCES</w:t>
-      </w:r>
-      <w:r>
-        <w:rPr>
-          <w:noProof/>
-        </w:rPr>
-        <w:tab/>
-      </w:r>
-      <w:r>
-        <w:rPr>
-          <w:noProof/>
-        </w:rPr>
-        <w:fldChar w:fldCharType="begin"/>
-      </w:r>
-      <w:r>
-        <w:rPr>
-          <w:noProof/>
-        </w:rPr>
-        <w:instrText xml:space="preserve"> PAGEREF _Toc274759616 \h </w:instrText>
-      </w:r>
-      <w:r>
-        <w:rPr>
-          <w:noProof/>
-        </w:rPr>
-      </w:r>
-      <w:r>
-        <w:rPr>
-          <w:noProof/>
-        </w:rPr>
-        <w:fldChar w:fldCharType="separate"/>
-      </w:r>
-      <w:r>
-        <w:rPr>
-          <w:noProof/>
-        </w:rPr>
-        <w:t>2</w:t>
-      </w:r>
-      <w:r>
-        <w:rPr>
-          <w:noProof/>
-        </w:rPr>
-        <w:fldChar w:fldCharType="end"/>
-      </w:r>
-    </w:p>
-    <w:p>
-      <w:pPr>
-        <w:pStyle w:val="TOC1"/>
-        <w:rPr>
-          <w:rFonts w:asciiTheme="minorHAnsi" w:eastAsiaTheme="minorEastAsia" w:hAnsiTheme="minorHAnsi" w:cstheme="minorBidi"/>
-          <w:caps w:val="0"/>
-          <w:noProof/>
-          <w:sz w:val="22"/>
-          <w:szCs w:val="22"/>
-          <w:lang w:eastAsia="en-GB"/>
-        </w:rPr>
-      </w:pPr>
-      <w:r>
-        <w:rPr>
-          <w:noProof/>
-        </w:rPr>
-        <w:t>DOCUMENT HISTORY</w:t>
-      </w:r>
-      <w:r>
-        <w:rPr>
-          <w:noProof/>
-        </w:rPr>
-        <w:tab/>
-      </w:r>
-      <w:r>
-        <w:rPr>
-          <w:noProof/>
-        </w:rPr>
-        <w:fldChar w:fldCharType="begin"/>
-      </w:r>
-      <w:r>
-        <w:rPr>
-          <w:noProof/>
-        </w:rPr>
-        <w:instrText xml:space="preserve"> PAGEREF _Toc274759617 \h </w:instrText>
-      </w:r>
-      <w:r>
-        <w:rPr>
-          <w:noProof/>
-        </w:rPr>
-      </w:r>
-      <w:r>
-        <w:rPr>
-          <w:noProof/>
-        </w:rPr>
-        <w:fldChar w:fldCharType="separate"/>
-      </w:r>
-      <w:r>
-        <w:rPr>
-          <w:noProof/>
-        </w:rPr>
-        <w:t>2</w:t>
-      </w:r>
-      <w:r>
-        <w:rPr>
-          <w:noProof/>
-        </w:rPr>
-        <w:fldChar w:fldCharType="end"/>
-      </w:r>
     </w:p>
     <w:p>
       <w:pPr>
@@ -946,9 +1889,6 @@
         </w:numPr>
       </w:pPr>
       <w:r>
-        <w:fldChar w:fldCharType="end"/>
-      </w:r>
-      <w:r>
         <w:br w:type="page"/>
       </w:r>
     </w:p>
@@ -956,18 +1896,22 @@
       <w:pPr>
         <w:pStyle w:val="Heading1"/>
       </w:pPr>
+      <w:bookmarkStart w:id="1" w:name="_Toc433744507"/>
       <w:r>
         <w:lastRenderedPageBreak/>
         <w:t>Deployment description</w:t>
       </w:r>
+      <w:bookmarkEnd w:id="1"/>
     </w:p>
     <w:p>
       <w:pPr>
         <w:pStyle w:val="Heading2"/>
       </w:pPr>
+      <w:bookmarkStart w:id="2" w:name="_Toc433744508"/>
       <w:r>
         <w:t>Applications in the system</w:t>
       </w:r>
+      <w:bookmarkEnd w:id="2"/>
     </w:p>
     <w:p>
       <w:pPr>
@@ -976,7 +1920,7 @@
       <w:r>
         <w:rPr>
           <w:noProof/>
-          <w:lang w:eastAsia="en-GB"/>
+          <w:lang w:val="pl-PL" w:eastAsia="pl-PL"/>
         </w:rPr>
         <w:drawing>
           <wp:inline distT="0" distB="0" distL="0" distR="0">
@@ -1198,10 +2142,12 @@
       <w:pPr>
         <w:pStyle w:val="Heading2"/>
       </w:pPr>
+      <w:bookmarkStart w:id="3" w:name="_Toc433744509"/>
       <w:r>
         <w:lastRenderedPageBreak/>
         <w:t>Application Interactions</w:t>
       </w:r>
+      <w:bookmarkEnd w:id="3"/>
     </w:p>
     <w:p>
       <w:pPr>
@@ -1210,7 +2156,7 @@
       <w:r>
         <w:rPr>
           <w:noProof/>
-          <w:lang w:eastAsia="en-GB"/>
+          <w:lang w:val="pl-PL" w:eastAsia="pl-PL"/>
         </w:rPr>
         <w:drawing>
           <wp:inline distT="0" distB="0" distL="0" distR="0">
@@ -1370,18 +2316,22 @@
       <w:pPr>
         <w:pStyle w:val="Heading1"/>
       </w:pPr>
+      <w:bookmarkStart w:id="4" w:name="_Toc433744510"/>
       <w:r>
         <w:lastRenderedPageBreak/>
         <w:t>Interaction design</w:t>
       </w:r>
+      <w:bookmarkEnd w:id="4"/>
     </w:p>
     <w:p>
       <w:pPr>
         <w:pStyle w:val="Heading2"/>
       </w:pPr>
+      <w:bookmarkStart w:id="5" w:name="_Toc433744511"/>
       <w:r>
         <w:t>Use-Case</w:t>
       </w:r>
+      <w:bookmarkEnd w:id="5"/>
     </w:p>
     <w:p>
       <w:pPr>
@@ -1390,7 +2340,7 @@
       <w:r>
         <w:rPr>
           <w:noProof/>
-          <w:lang w:eastAsia="en-GB"/>
+          <w:lang w:val="pl-PL" w:eastAsia="pl-PL"/>
         </w:rPr>
         <w:drawing>
           <wp:inline distT="0" distB="0" distL="0" distR="0">
@@ -1512,8 +2462,6 @@
       <w:r>
         <w:t xml:space="preserve">Member able to mark current task as a </w:t>
       </w:r>
-      <w:bookmarkStart w:id="1" w:name="_GoBack"/>
-      <w:bookmarkEnd w:id="1"/>
       <w:r>
         <w:t>complete,</w:t>
       </w:r>
@@ -1611,6 +2559,7 @@
         </w:numPr>
       </w:pPr>
       <w:r>
+        <w:lastRenderedPageBreak/>
         <w:t>Manager can view group members.</w:t>
       </w:r>
     </w:p>
@@ -1623,7 +2572,6 @@
         </w:numPr>
       </w:pPr>
       <w:r>
-        <w:lastRenderedPageBreak/>
         <w:t>Manager has to view members to edit members or delete members.</w:t>
       </w:r>
     </w:p>
@@ -1824,6 +2772,11 @@
       </w:r>
     </w:p>
     <w:p>
+      <w:r>
+        <w:br w:type="page"/>
+      </w:r>
+    </w:p>
+    <w:p>
       <w:pPr>
         <w:pStyle w:val="BodyText"/>
       </w:pPr>
@@ -1832,78 +2785,1028 @@
       <w:pPr>
         <w:pStyle w:val="Heading2"/>
       </w:pPr>
+      <w:bookmarkStart w:id="6" w:name="_Toc433744512"/>
       <w:r>
         <w:t>User interface design</w:t>
       </w:r>
+      <w:bookmarkEnd w:id="6"/>
     </w:p>
     <w:p>
       <w:pPr>
         <w:pStyle w:val="BodyText"/>
+        <w:jc w:val="center"/>
+        <w:rPr>
+          <w:b/>
+          <w:u w:val="single"/>
+        </w:rPr>
+      </w:pPr>
+    </w:p>
+    <w:p>
+      <w:pPr>
+        <w:pStyle w:val="BodyText"/>
+        <w:jc w:val="center"/>
+        <w:rPr>
+          <w:b/>
+          <w:u w:val="single"/>
+        </w:rPr>
+      </w:pPr>
+      <w:proofErr w:type="spellStart"/>
+      <w:r>
+        <w:rPr>
+          <w:b/>
+          <w:u w:val="single"/>
+        </w:rPr>
+        <w:t>TaskerMAN</w:t>
+      </w:r>
+      <w:proofErr w:type="spellEnd"/>
+    </w:p>
+    <w:p>
+      <w:pPr>
+        <w:pStyle w:val="BodyText"/>
+        <w:jc w:val="center"/>
+        <w:rPr>
+          <w:b/>
+          <w:u w:val="single"/>
+        </w:rPr>
+      </w:pPr>
+    </w:p>
+    <w:p>
+      <w:pPr>
+        <w:pStyle w:val="BodyText"/>
+        <w:jc w:val="center"/>
+        <w:rPr>
+          <w:b/>
+          <w:u w:val="single"/>
+        </w:rPr>
+      </w:pPr>
+    </w:p>
+    <w:p>
+      <w:pPr>
+        <w:pStyle w:val="BodyText"/>
+        <w:rPr>
+          <w:b/>
+        </w:rPr>
+      </w:pPr>
+      <w:r>
+        <w:rPr>
+          <w:b/>
+        </w:rPr>
+        <w:t>Opening screen:</w:t>
+      </w:r>
+    </w:p>
+    <w:p>
+      <w:pPr>
+        <w:pStyle w:val="BodyText"/>
+        <w:ind w:left="360"/>
+      </w:pPr>
+    </w:p>
+    <w:p>
+      <w:pPr>
+        <w:pStyle w:val="BodyText"/>
+        <w:ind w:left="360"/>
+        <w:jc w:val="center"/>
+      </w:pPr>
+      <w:r>
+        <w:rPr>
+          <w:noProof/>
+          <w:lang w:val="pl-PL" w:eastAsia="pl-PL"/>
+        </w:rPr>
+        <w:drawing>
+          <wp:inline distT="0" distB="0" distL="0" distR="0" wp14:anchorId="7B18B8E0" wp14:editId="7E79695A">
+            <wp:extent cx="2417909" cy="1219200"/>
+            <wp:effectExtent l="0" t="0" r="1905" b="0"/>
+            <wp:docPr id="7" name="Picture 7"/>
+            <wp:cNvGraphicFramePr>
+              <a:graphicFrameLocks xmlns:a="http://schemas.openxmlformats.org/drawingml/2006/main" noChangeAspect="1"/>
+            </wp:cNvGraphicFramePr>
+            <a:graphic xmlns:a="http://schemas.openxmlformats.org/drawingml/2006/main">
+              <a:graphicData uri="http://schemas.openxmlformats.org/drawingml/2006/picture">
+                <pic:pic xmlns:pic="http://schemas.openxmlformats.org/drawingml/2006/picture">
+                  <pic:nvPicPr>
+                    <pic:cNvPr id="7" name="designWeb1.2.JPG"/>
+                    <pic:cNvPicPr/>
+                  </pic:nvPicPr>
+                  <pic:blipFill>
+                    <a:blip r:embed="rId11">
+                      <a:extLst>
+                        <a:ext uri="{28A0092B-C50C-407E-A947-70E740481C1C}">
+                          <a14:useLocalDpi xmlns:a14="http://schemas.microsoft.com/office/drawing/2010/main" val="0"/>
+                        </a:ext>
+                      </a:extLst>
+                    </a:blip>
+                    <a:stretch>
+                      <a:fillRect/>
+                    </a:stretch>
+                  </pic:blipFill>
+                  <pic:spPr>
+                    <a:xfrm>
+                      <a:off x="0" y="0"/>
+                      <a:ext cx="2420907" cy="1220711"/>
+                    </a:xfrm>
+                    <a:prstGeom prst="rect">
+                      <a:avLst/>
+                    </a:prstGeom>
+                  </pic:spPr>
+                </pic:pic>
+              </a:graphicData>
+            </a:graphic>
+          </wp:inline>
+        </w:drawing>
+      </w:r>
+    </w:p>
+    <w:p>
+      <w:pPr>
+        <w:pStyle w:val="BodyText"/>
+        <w:ind w:left="360"/>
+      </w:pPr>
+      <w:r>
+        <w:t>On opening, the system will ask the user to specify their username and password</w:t>
+      </w:r>
+      <w:r>
+        <w:t>.</w:t>
+      </w:r>
+    </w:p>
+    <w:p>
+      <w:pPr>
+        <w:rPr>
+          <w:b/>
+          <w:u w:val="single"/>
+        </w:rPr>
+      </w:pPr>
+      <w:r>
+        <w:rPr>
+          <w:b/>
+          <w:u w:val="single"/>
+        </w:rPr>
+        <w:br w:type="page"/>
+      </w:r>
+    </w:p>
+    <w:p>
+      <w:pPr>
+        <w:pStyle w:val="BodyText"/>
+        <w:jc w:val="center"/>
+      </w:pPr>
+      <w:r>
+        <w:rPr>
+          <w:noProof/>
+          <w:lang w:val="pl-PL" w:eastAsia="pl-PL"/>
+        </w:rPr>
+        <w:lastRenderedPageBreak/>
+        <w:drawing>
+          <wp:inline distT="0" distB="0" distL="0" distR="0">
+            <wp:extent cx="3724275" cy="4981575"/>
+            <wp:effectExtent l="0" t="0" r="9525" b="9525"/>
+            <wp:docPr id="2" name="Picture 2"/>
+            <wp:cNvGraphicFramePr>
+              <a:graphicFrameLocks xmlns:a="http://schemas.openxmlformats.org/drawingml/2006/main" noChangeAspect="1"/>
+            </wp:cNvGraphicFramePr>
+            <a:graphic xmlns:a="http://schemas.openxmlformats.org/drawingml/2006/main">
+              <a:graphicData uri="http://schemas.openxmlformats.org/drawingml/2006/picture">
+                <pic:pic xmlns:pic="http://schemas.openxmlformats.org/drawingml/2006/picture">
+                  <pic:nvPicPr>
+                    <pic:cNvPr id="2" name="designWeb1.JPG"/>
+                    <pic:cNvPicPr/>
+                  </pic:nvPicPr>
+                  <pic:blipFill>
+                    <a:blip r:embed="rId12">
+                      <a:extLst>
+                        <a:ext uri="{28A0092B-C50C-407E-A947-70E740481C1C}">
+                          <a14:useLocalDpi xmlns:a14="http://schemas.microsoft.com/office/drawing/2010/main" val="0"/>
+                        </a:ext>
+                      </a:extLst>
+                    </a:blip>
+                    <a:stretch>
+                      <a:fillRect/>
+                    </a:stretch>
+                  </pic:blipFill>
+                  <pic:spPr>
+                    <a:xfrm>
+                      <a:off x="0" y="0"/>
+                      <a:ext cx="3724275" cy="4981575"/>
+                    </a:xfrm>
+                    <a:prstGeom prst="rect">
+                      <a:avLst/>
+                    </a:prstGeom>
+                  </pic:spPr>
+                </pic:pic>
+              </a:graphicData>
+            </a:graphic>
+          </wp:inline>
+        </w:drawing>
+      </w:r>
+    </w:p>
+    <w:p>
+      <w:pPr>
+        <w:pStyle w:val="BodyText"/>
+      </w:pPr>
+      <w:r>
+        <w:t>Manipulation of team member data.</w:t>
+      </w:r>
+      <w:r>
+        <w:t xml:space="preserve"> All of the options below opens new window, which is described later.</w:t>
+      </w:r>
+    </w:p>
+    <w:p>
+      <w:pPr>
+        <w:pStyle w:val="BodyText"/>
+        <w:numPr>
+          <w:ilvl w:val="0"/>
+          <w:numId w:val="30"/>
+        </w:numPr>
+        <w:rPr>
+          <w:lang w:val="pl-PL"/>
+        </w:rPr>
+      </w:pPr>
+      <w:r>
+        <w:t xml:space="preserve">Change details </w:t>
+      </w:r>
+    </w:p>
+    <w:p>
+      <w:pPr>
+        <w:pStyle w:val="BodyText"/>
+        <w:numPr>
+          <w:ilvl w:val="0"/>
+          <w:numId w:val="30"/>
+        </w:numPr>
+        <w:rPr>
+          <w:lang w:val="pl-PL"/>
+        </w:rPr>
+      </w:pPr>
+      <w:r>
+        <w:t>Add new members</w:t>
+      </w:r>
+    </w:p>
+    <w:p>
+      <w:pPr>
+        <w:pStyle w:val="BodyText"/>
+        <w:numPr>
+          <w:ilvl w:val="0"/>
+          <w:numId w:val="30"/>
+        </w:numPr>
+        <w:rPr>
+          <w:lang w:val="pl-PL"/>
+        </w:rPr>
+      </w:pPr>
+      <w:r>
+        <w:t>Delete members</w:t>
+      </w:r>
+    </w:p>
+    <w:p>
+      <w:pPr>
+        <w:pStyle w:val="BodyText"/>
+        <w:numPr>
+          <w:ilvl w:val="0"/>
+          <w:numId w:val="30"/>
+        </w:numPr>
+        <w:rPr>
+          <w:lang w:val="pl-PL"/>
+        </w:rPr>
+      </w:pPr>
+      <w:r>
+        <w:t xml:space="preserve">View member </w:t>
+      </w:r>
+    </w:p>
+    <w:p>
+      <w:pPr>
+        <w:pStyle w:val="BodyText"/>
+      </w:pPr>
+      <w:r>
+        <w:t>Addition and allocation of task data</w:t>
+      </w:r>
+      <w:r>
+        <w:t xml:space="preserve">. </w:t>
+      </w:r>
+      <w:r>
+        <w:t>All of the options below opens new window, which is described later.</w:t>
+      </w:r>
+    </w:p>
+    <w:p>
+      <w:pPr>
+        <w:pStyle w:val="BodyText"/>
+        <w:numPr>
+          <w:ilvl w:val="0"/>
+          <w:numId w:val="31"/>
+        </w:numPr>
+      </w:pPr>
+      <w:r>
+        <w:t>View current tasks</w:t>
+      </w:r>
+    </w:p>
+    <w:p>
+      <w:pPr>
+        <w:pStyle w:val="BodyText"/>
+        <w:numPr>
+          <w:ilvl w:val="0"/>
+          <w:numId w:val="31"/>
+        </w:numPr>
+      </w:pPr>
+      <w:r>
+        <w:t>Assign tasks</w:t>
+      </w:r>
+    </w:p>
+    <w:p>
+      <w:pPr>
+        <w:pStyle w:val="BodyText"/>
+        <w:numPr>
+          <w:ilvl w:val="0"/>
+          <w:numId w:val="31"/>
+        </w:numPr>
+      </w:pPr>
+      <w:r>
+        <w:t>Input task date</w:t>
+      </w:r>
+    </w:p>
+    <w:p>
+      <w:pPr>
+        <w:pStyle w:val="BodyText"/>
+        <w:numPr>
+          <w:ilvl w:val="0"/>
+          <w:numId w:val="31"/>
+        </w:numPr>
+      </w:pPr>
+      <w:r>
+        <w:t>Start date</w:t>
+      </w:r>
+    </w:p>
+    <w:p>
+      <w:pPr>
+        <w:pStyle w:val="BodyText"/>
+        <w:numPr>
+          <w:ilvl w:val="0"/>
+          <w:numId w:val="31"/>
+        </w:numPr>
+      </w:pPr>
+      <w:r>
+        <w:t>Completion date</w:t>
+      </w:r>
+    </w:p>
+    <w:p>
+      <w:pPr>
+        <w:pStyle w:val="BodyText"/>
+        <w:numPr>
+          <w:ilvl w:val="0"/>
+          <w:numId w:val="31"/>
+        </w:numPr>
+      </w:pPr>
+      <w:r>
+        <w:t xml:space="preserve">Any other notes </w:t>
+      </w:r>
+    </w:p>
+    <w:p>
+      <w:pPr>
+        <w:pStyle w:val="BodyText"/>
+      </w:pPr>
+      <w:r>
+        <w:t>Relocation of task</w:t>
+      </w:r>
+      <w:r>
+        <w:t xml:space="preserve">. </w:t>
+      </w:r>
+      <w:r>
+        <w:t>All of the options below opens new window, which is described later.</w:t>
+      </w:r>
+    </w:p>
+    <w:p>
+      <w:pPr>
+        <w:pStyle w:val="BodyText"/>
+        <w:numPr>
+          <w:ilvl w:val="0"/>
+          <w:numId w:val="32"/>
+        </w:numPr>
+      </w:pPr>
+      <w:r>
+        <w:t xml:space="preserve">Allow users </w:t>
+      </w:r>
+      <w:r>
+        <w:t xml:space="preserve">to choose other tasks and move to certain members </w:t>
+      </w:r>
+    </w:p>
+    <w:p>
+      <w:pPr>
+        <w:pStyle w:val="BodyText"/>
+        <w:numPr>
+          <w:ilvl w:val="0"/>
+          <w:numId w:val="32"/>
+        </w:numPr>
+      </w:pPr>
+      <w:r>
+        <w:t>Abandonment of tasks</w:t>
+      </w:r>
+    </w:p>
+    <w:p>
+      <w:pPr>
+        <w:pStyle w:val="BodyText"/>
+        <w:numPr>
+          <w:ilvl w:val="0"/>
+          <w:numId w:val="32"/>
+        </w:numPr>
+      </w:pPr>
+      <w:r>
+        <w:t xml:space="preserve">Allow users to abended task </w:t>
+      </w:r>
+      <w:r>
+        <w:br w:type="column"/>
+      </w:r>
+    </w:p>
+    <w:p>
+      <w:pPr>
+        <w:pStyle w:val="BodyText"/>
+        <w:rPr>
+          <w:b/>
+        </w:rPr>
+      </w:pPr>
+      <w:r>
+        <w:rPr>
+          <w:b/>
+        </w:rPr>
+        <w:t>View user/Change</w:t>
+      </w:r>
+      <w:r>
+        <w:rPr>
+          <w:b/>
+        </w:rPr>
+        <w:t xml:space="preserve"> Member</w:t>
+      </w:r>
+      <w:r>
+        <w:rPr>
+          <w:b/>
+        </w:rPr>
+        <w:t xml:space="preserve"> Details:</w:t>
+      </w:r>
+      <w:r>
+        <w:rPr>
+          <w:noProof/>
+          <w:lang w:val="pl-PL" w:eastAsia="pl-PL"/>
+        </w:rPr>
+        <w:drawing>
+          <wp:anchor distT="0" distB="0" distL="114300" distR="114300" simplePos="0" relativeHeight="251661312" behindDoc="1" locked="0" layoutInCell="1" allowOverlap="1" wp14:anchorId="70A45CCC" wp14:editId="6C88E1C3">
+            <wp:simplePos x="0" y="0"/>
+            <wp:positionH relativeFrom="column">
+              <wp:posOffset>-333375</wp:posOffset>
+            </wp:positionH>
+            <wp:positionV relativeFrom="paragraph">
+              <wp:posOffset>222250</wp:posOffset>
+            </wp:positionV>
+            <wp:extent cx="6493048" cy="3657600"/>
+            <wp:effectExtent l="0" t="0" r="3175" b="0"/>
+            <wp:wrapTopAndBottom/>
+            <wp:docPr id="8" name="Picture 8"/>
+            <wp:cNvGraphicFramePr>
+              <a:graphicFrameLocks xmlns:a="http://schemas.openxmlformats.org/drawingml/2006/main" noChangeAspect="1"/>
+            </wp:cNvGraphicFramePr>
+            <a:graphic xmlns:a="http://schemas.openxmlformats.org/drawingml/2006/main">
+              <a:graphicData uri="http://schemas.openxmlformats.org/drawingml/2006/picture">
+                <pic:pic xmlns:pic="http://schemas.openxmlformats.org/drawingml/2006/picture">
+                  <pic:nvPicPr>
+                    <pic:cNvPr id="8" name="designWeb3.JPG"/>
+                    <pic:cNvPicPr/>
+                  </pic:nvPicPr>
+                  <pic:blipFill>
+                    <a:blip r:embed="rId13">
+                      <a:extLst>
+                        <a:ext uri="{28A0092B-C50C-407E-A947-70E740481C1C}">
+                          <a14:useLocalDpi xmlns:a14="http://schemas.microsoft.com/office/drawing/2010/main" val="0"/>
+                        </a:ext>
+                      </a:extLst>
+                    </a:blip>
+                    <a:stretch>
+                      <a:fillRect/>
+                    </a:stretch>
+                  </pic:blipFill>
+                  <pic:spPr>
+                    <a:xfrm>
+                      <a:off x="0" y="0"/>
+                      <a:ext cx="6493048" cy="3657600"/>
+                    </a:xfrm>
+                    <a:prstGeom prst="rect">
+                      <a:avLst/>
+                    </a:prstGeom>
+                  </pic:spPr>
+                </pic:pic>
+              </a:graphicData>
+            </a:graphic>
+            <wp14:sizeRelH relativeFrom="page">
+              <wp14:pctWidth>0</wp14:pctWidth>
+            </wp14:sizeRelH>
+            <wp14:sizeRelV relativeFrom="page">
+              <wp14:pctHeight>0</wp14:pctHeight>
+            </wp14:sizeRelV>
+          </wp:anchor>
+        </w:drawing>
+      </w:r>
+    </w:p>
+    <w:p>
+      <w:pPr>
+        <w:pStyle w:val="BodyText"/>
+      </w:pPr>
+    </w:p>
+    <w:p>
+      <w:pPr>
+        <w:pStyle w:val="BodyText"/>
+        <w:ind w:firstLine="720"/>
+      </w:pPr>
+    </w:p>
+    <w:p>
+      <w:pPr>
+        <w:pStyle w:val="BodyText"/>
+        <w:ind w:firstLine="720"/>
+      </w:pPr>
+      <w:r>
+        <w:t>If we want to change details, we need to give a brief descriptio</w:t>
+      </w:r>
+      <w:r>
+        <w:t>n why we want to change details:</w:t>
+      </w:r>
+    </w:p>
+    <w:p>
+      <w:pPr>
+        <w:pStyle w:val="BodyText"/>
+        <w:ind w:firstLine="720"/>
+      </w:pPr>
+    </w:p>
+    <w:p>
+      <w:pPr>
+        <w:pStyle w:val="BodyText"/>
+        <w:ind w:firstLine="720"/>
+      </w:pPr>
+      <w:r>
+        <w:rPr>
+          <w:noProof/>
+          <w:lang w:val="pl-PL" w:eastAsia="pl-PL"/>
+        </w:rPr>
+        <w:drawing>
+          <wp:anchor distT="0" distB="0" distL="114300" distR="114300" simplePos="0" relativeHeight="251662336" behindDoc="0" locked="0" layoutInCell="1" allowOverlap="1" wp14:anchorId="0D960538" wp14:editId="4F52F302">
+            <wp:simplePos x="0" y="0"/>
+            <wp:positionH relativeFrom="margin">
+              <wp:posOffset>7620</wp:posOffset>
+            </wp:positionH>
+            <wp:positionV relativeFrom="paragraph">
+              <wp:posOffset>12700</wp:posOffset>
+            </wp:positionV>
+            <wp:extent cx="5732145" cy="3365500"/>
+            <wp:effectExtent l="0" t="0" r="1905" b="6350"/>
+            <wp:wrapNone/>
+            <wp:docPr id="9" name="Picture 9"/>
+            <wp:cNvGraphicFramePr>
+              <a:graphicFrameLocks xmlns:a="http://schemas.openxmlformats.org/drawingml/2006/main" noChangeAspect="1"/>
+            </wp:cNvGraphicFramePr>
+            <a:graphic xmlns:a="http://schemas.openxmlformats.org/drawingml/2006/main">
+              <a:graphicData uri="http://schemas.openxmlformats.org/drawingml/2006/picture">
+                <pic:pic xmlns:pic="http://schemas.openxmlformats.org/drawingml/2006/picture">
+                  <pic:nvPicPr>
+                    <pic:cNvPr id="9" name="designWeb4.JPG"/>
+                    <pic:cNvPicPr/>
+                  </pic:nvPicPr>
+                  <pic:blipFill>
+                    <a:blip r:embed="rId14">
+                      <a:extLst>
+                        <a:ext uri="{28A0092B-C50C-407E-A947-70E740481C1C}">
+                          <a14:useLocalDpi xmlns:a14="http://schemas.microsoft.com/office/drawing/2010/main" val="0"/>
+                        </a:ext>
+                      </a:extLst>
+                    </a:blip>
+                    <a:stretch>
+                      <a:fillRect/>
+                    </a:stretch>
+                  </pic:blipFill>
+                  <pic:spPr>
+                    <a:xfrm>
+                      <a:off x="0" y="0"/>
+                      <a:ext cx="5732145" cy="3365500"/>
+                    </a:xfrm>
+                    <a:prstGeom prst="rect">
+                      <a:avLst/>
+                    </a:prstGeom>
+                  </pic:spPr>
+                </pic:pic>
+              </a:graphicData>
+            </a:graphic>
+          </wp:anchor>
+        </w:drawing>
+      </w:r>
+      <w:r>
+        <w:br/>
+      </w:r>
+      <w:r>
+        <w:br/>
+      </w:r>
+      <w:r>
+        <w:br/>
+      </w:r>
+    </w:p>
+    <w:p>
+      <w:r>
+        <w:br w:type="page"/>
+      </w:r>
+    </w:p>
+    <w:p>
+      <w:pPr>
+        <w:jc w:val="center"/>
+      </w:pPr>
+    </w:p>
+    <w:p>
+      <w:r>
+        <w:t>All fields</w:t>
+      </w:r>
+      <w:r>
+        <w:t xml:space="preserve"> in the main window</w:t>
+      </w:r>
+      <w:r>
+        <w:t xml:space="preserve"> wi</w:t>
+      </w:r>
+      <w:r>
+        <w:t>ll be blank, and once all fiel</w:t>
+      </w:r>
+      <w:r>
+        <w:t xml:space="preserve">ds are filled in, the message </w:t>
+      </w:r>
+      <w:r>
+        <w:t xml:space="preserve">box </w:t>
+      </w:r>
+      <w:proofErr w:type="gramStart"/>
+      <w:r>
+        <w:t>‘ record</w:t>
+      </w:r>
+      <w:proofErr w:type="gramEnd"/>
+      <w:r>
+        <w:t xml:space="preserve"> added’ will appear:</w:t>
+      </w:r>
+    </w:p>
+    <w:p/>
+    <w:p>
+      <w:pPr>
+        <w:jc w:val="center"/>
+      </w:pPr>
+      <w:r>
+        <w:rPr>
+          <w:noProof/>
+          <w:lang w:val="pl-PL" w:eastAsia="pl-PL"/>
+        </w:rPr>
+        <w:drawing>
+          <wp:inline distT="0" distB="0" distL="0" distR="0" wp14:anchorId="4FAC39EC" wp14:editId="1D36F03F">
+            <wp:extent cx="2876550" cy="1495425"/>
+            <wp:effectExtent l="0" t="0" r="0" b="9525"/>
+            <wp:docPr id="11" name="Picture 11"/>
+            <wp:cNvGraphicFramePr>
+              <a:graphicFrameLocks xmlns:a="http://schemas.openxmlformats.org/drawingml/2006/main" noChangeAspect="1"/>
+            </wp:cNvGraphicFramePr>
+            <a:graphic xmlns:a="http://schemas.openxmlformats.org/drawingml/2006/main">
+              <a:graphicData uri="http://schemas.openxmlformats.org/drawingml/2006/picture">
+                <pic:pic xmlns:pic="http://schemas.openxmlformats.org/drawingml/2006/picture">
+                  <pic:nvPicPr>
+                    <pic:cNvPr id="1" name=""/>
+                    <pic:cNvPicPr/>
+                  </pic:nvPicPr>
+                  <pic:blipFill>
+                    <a:blip r:embed="rId15"/>
+                    <a:stretch>
+                      <a:fillRect/>
+                    </a:stretch>
+                  </pic:blipFill>
+                  <pic:spPr>
+                    <a:xfrm>
+                      <a:off x="0" y="0"/>
+                      <a:ext cx="2876550" cy="1495425"/>
+                    </a:xfrm>
+                    <a:prstGeom prst="rect">
+                      <a:avLst/>
+                    </a:prstGeom>
+                  </pic:spPr>
+                </pic:pic>
+              </a:graphicData>
+            </a:graphic>
+          </wp:inline>
+        </w:drawing>
+      </w:r>
+    </w:p>
+    <w:p>
+      <w:pPr>
+        <w:jc w:val="center"/>
+      </w:pPr>
+    </w:p>
+    <w:p/>
+    <w:p/>
+    <w:p>
+      <w:r>
+        <w:t>User will be asked if they want the current record</w:t>
+      </w:r>
+      <w:r>
+        <w:t>, shown on the screen</w:t>
+      </w:r>
+      <w:r>
+        <w:t xml:space="preserve"> to be deleted. If yes, the record will be deleted an</w:t>
+      </w:r>
+      <w:r>
+        <w:t>d leave the filed blank, if not,</w:t>
+      </w:r>
+      <w:r>
+        <w:t xml:space="preserve"> the warning box will disappear and will go back to the previous page </w:t>
+      </w:r>
+    </w:p>
+    <w:p/>
+    <w:p>
+      <w:r>
+        <w:rPr>
+          <w:noProof/>
+          <w:lang w:val="pl-PL" w:eastAsia="pl-PL"/>
+        </w:rPr>
+        <w:drawing>
+          <wp:inline distT="0" distB="0" distL="0" distR="0">
+            <wp:extent cx="5162550" cy="3571875"/>
+            <wp:effectExtent l="0" t="0" r="0" b="9525"/>
+            <wp:docPr id="10" name="Picture 10"/>
+            <wp:cNvGraphicFramePr>
+              <a:graphicFrameLocks xmlns:a="http://schemas.openxmlformats.org/drawingml/2006/main" noChangeAspect="1"/>
+            </wp:cNvGraphicFramePr>
+            <a:graphic xmlns:a="http://schemas.openxmlformats.org/drawingml/2006/main">
+              <a:graphicData uri="http://schemas.openxmlformats.org/drawingml/2006/picture">
+                <pic:pic xmlns:pic="http://schemas.openxmlformats.org/drawingml/2006/picture">
+                  <pic:nvPicPr>
+                    <pic:cNvPr id="10" name="designWeb5.1.JPG"/>
+                    <pic:cNvPicPr/>
+                  </pic:nvPicPr>
+                  <pic:blipFill>
+                    <a:blip r:embed="rId16">
+                      <a:extLst>
+                        <a:ext uri="{28A0092B-C50C-407E-A947-70E740481C1C}">
+                          <a14:useLocalDpi xmlns:a14="http://schemas.microsoft.com/office/drawing/2010/main" val="0"/>
+                        </a:ext>
+                      </a:extLst>
+                    </a:blip>
+                    <a:stretch>
+                      <a:fillRect/>
+                    </a:stretch>
+                  </pic:blipFill>
+                  <pic:spPr>
+                    <a:xfrm>
+                      <a:off x="0" y="0"/>
+                      <a:ext cx="5162550" cy="3571875"/>
+                    </a:xfrm>
+                    <a:prstGeom prst="rect">
+                      <a:avLst/>
+                    </a:prstGeom>
+                  </pic:spPr>
+                </pic:pic>
+              </a:graphicData>
+            </a:graphic>
+          </wp:inline>
+        </w:drawing>
+      </w:r>
+    </w:p>
+    <w:p>
+      <w:pPr>
+        <w:pStyle w:val="BodyText"/>
+        <w:ind w:firstLine="720"/>
+      </w:pPr>
+    </w:p>
+    <w:p>
+      <w:r>
+        <w:softHyphen/>
+      </w:r>
+      <w:r>
+        <w:softHyphen/>
+      </w:r>
+      <w:r>
+        <w:softHyphen/>
+      </w:r>
+      <w:r>
+        <w:softHyphen/>
+      </w:r>
+      <w:r>
+        <w:br w:type="page"/>
+      </w:r>
+    </w:p>
+    <w:p>
+      <w:pPr>
+        <w:rPr>
+          <w:b/>
+        </w:rPr>
+      </w:pPr>
+      <w:bookmarkStart w:id="7" w:name="_GoBack"/>
+      <w:bookmarkEnd w:id="7"/>
+    </w:p>
+    <w:p>
+      <w:pPr>
+        <w:rPr>
+          <w:b/>
+        </w:rPr>
+      </w:pPr>
+    </w:p>
+    <w:p>
+      <w:pPr>
+        <w:rPr>
+          <w:b/>
+        </w:rPr>
+      </w:pPr>
+    </w:p>
+    <w:p>
+      <w:pPr>
+        <w:rPr>
+          <w:b/>
+        </w:rPr>
+      </w:pPr>
+      <w:r>
+        <w:rPr>
+          <w:b/>
+        </w:rPr>
+        <w:t xml:space="preserve">View/Edit </w:t>
+      </w:r>
+      <w:r>
+        <w:rPr>
+          <w:b/>
+        </w:rPr>
+        <w:t>T</w:t>
+      </w:r>
+      <w:r>
+        <w:rPr>
+          <w:b/>
+        </w:rPr>
+        <w:t>asks</w:t>
+      </w:r>
+      <w:proofErr w:type="gramStart"/>
+      <w:r>
+        <w:rPr>
+          <w:b/>
+        </w:rPr>
+        <w:t>:</w:t>
+      </w:r>
+      <w:r>
+        <w:rPr>
+          <w:b/>
+          <w:vertAlign w:val="subscript"/>
+        </w:rPr>
+        <w:softHyphen/>
+      </w:r>
+      <w:proofErr w:type="gramEnd"/>
+    </w:p>
+    <w:p/>
+    <w:p>
+      <w:r>
+        <w:rPr>
+          <w:noProof/>
+          <w:lang w:val="pl-PL" w:eastAsia="pl-PL"/>
+        </w:rPr>
+        <w:drawing>
+          <wp:anchor distT="0" distB="0" distL="114300" distR="114300" simplePos="0" relativeHeight="251664384" behindDoc="0" locked="0" layoutInCell="1" allowOverlap="1" wp14:anchorId="07E48A40" wp14:editId="659876EA">
+            <wp:simplePos x="0" y="0"/>
+            <wp:positionH relativeFrom="page">
+              <wp:posOffset>0</wp:posOffset>
+            </wp:positionH>
+            <wp:positionV relativeFrom="paragraph">
+              <wp:posOffset>346075</wp:posOffset>
+            </wp:positionV>
+            <wp:extent cx="7557770" cy="3819525"/>
+            <wp:effectExtent l="0" t="0" r="5080" b="9525"/>
+            <wp:wrapTopAndBottom/>
+            <wp:docPr id="12" name="Picture 12"/>
+            <wp:cNvGraphicFramePr>
+              <a:graphicFrameLocks xmlns:a="http://schemas.openxmlformats.org/drawingml/2006/main" noChangeAspect="1"/>
+            </wp:cNvGraphicFramePr>
+            <a:graphic xmlns:a="http://schemas.openxmlformats.org/drawingml/2006/main">
+              <a:graphicData uri="http://schemas.openxmlformats.org/drawingml/2006/picture">
+                <pic:pic xmlns:pic="http://schemas.openxmlformats.org/drawingml/2006/picture">
+                  <pic:nvPicPr>
+                    <pic:cNvPr id="12" name="designWeb6.JPG"/>
+                    <pic:cNvPicPr/>
+                  </pic:nvPicPr>
+                  <pic:blipFill>
+                    <a:blip r:embed="rId17">
+                      <a:extLst>
+                        <a:ext uri="{28A0092B-C50C-407E-A947-70E740481C1C}">
+                          <a14:useLocalDpi xmlns:a14="http://schemas.microsoft.com/office/drawing/2010/main" val="0"/>
+                        </a:ext>
+                      </a:extLst>
+                    </a:blip>
+                    <a:stretch>
+                      <a:fillRect/>
+                    </a:stretch>
+                  </pic:blipFill>
+                  <pic:spPr>
+                    <a:xfrm>
+                      <a:off x="0" y="0"/>
+                      <a:ext cx="7557770" cy="3819525"/>
+                    </a:xfrm>
+                    <a:prstGeom prst="rect">
+                      <a:avLst/>
+                    </a:prstGeom>
+                  </pic:spPr>
+                </pic:pic>
+              </a:graphicData>
+            </a:graphic>
+            <wp14:sizeRelH relativeFrom="page">
+              <wp14:pctWidth>0</wp14:pctWidth>
+            </wp14:sizeRelH>
+            <wp14:sizeRelV relativeFrom="page">
+              <wp14:pctHeight>0</wp14:pctHeight>
+            </wp14:sizeRelV>
+          </wp:anchor>
+        </w:drawing>
+      </w:r>
+    </w:p>
+    <w:p>
+      <w:pPr>
+        <w:rPr>
+          <w:rFonts w:ascii="Helvetica" w:hAnsi="Helvetica"/>
+          <w:b/>
+          <w:caps/>
+          <w:kern w:val="28"/>
+          <w:sz w:val="28"/>
+        </w:rPr>
+      </w:pPr>
+    </w:p>
+    <w:p>
+      <w:r>
+        <w:br w:type="page"/>
+      </w:r>
+    </w:p>
+    <w:p>
+      <w:pPr>
+        <w:pStyle w:val="BodyText"/>
+        <w:ind w:firstLine="720"/>
       </w:pPr>
     </w:p>
     <w:p>
       <w:pPr>
         <w:pStyle w:val="Heading1"/>
       </w:pPr>
-      <w:r>
-        <w:t>component description</w:t>
-      </w:r>
+      <w:bookmarkStart w:id="8" w:name="_Toc433744513"/>
+      <w:r>
+        <w:t>component</w:t>
+      </w:r>
+      <w:r>
+        <w:t xml:space="preserve"> description</w:t>
+      </w:r>
+      <w:bookmarkEnd w:id="8"/>
     </w:p>
     <w:p>
       <w:pPr>
         <w:pStyle w:val="Heading1"/>
       </w:pPr>
+      <w:bookmarkStart w:id="9" w:name="_Toc433744514"/>
       <w:r>
         <w:t>Significant classes</w:t>
       </w:r>
+      <w:bookmarkEnd w:id="9"/>
     </w:p>
     <w:p>
       <w:pPr>
         <w:pStyle w:val="Heading2"/>
       </w:pPr>
+      <w:bookmarkStart w:id="10" w:name="_Toc433744515"/>
       <w:r>
         <w:t>Interface description</w:t>
       </w:r>
+      <w:bookmarkEnd w:id="10"/>
     </w:p>
     <w:p>
       <w:pPr>
         <w:pStyle w:val="Heading1"/>
       </w:pPr>
+      <w:bookmarkStart w:id="11" w:name="_Toc433744516"/>
       <w:r>
         <w:t>detailed design</w:t>
       </w:r>
+      <w:bookmarkEnd w:id="11"/>
     </w:p>
     <w:p>
       <w:pPr>
         <w:pStyle w:val="Heading2"/>
       </w:pPr>
+      <w:bookmarkStart w:id="12" w:name="_Toc433744517"/>
       <w:r>
         <w:t>Sequence diagrams</w:t>
       </w:r>
+      <w:bookmarkEnd w:id="12"/>
     </w:p>
     <w:p>
       <w:pPr>
         <w:pStyle w:val="Heading2"/>
       </w:pPr>
+      <w:bookmarkStart w:id="13" w:name="_Toc433744518"/>
       <w:r>
         <w:t>State diagrams</w:t>
       </w:r>
+      <w:bookmarkEnd w:id="13"/>
     </w:p>
     <w:p>
       <w:pPr>
         <w:pStyle w:val="Heading2"/>
       </w:pPr>
+      <w:bookmarkStart w:id="14" w:name="_Toc433744519"/>
       <w:r>
         <w:t>Activity diagrams</w:t>
       </w:r>
+      <w:bookmarkEnd w:id="14"/>
     </w:p>
     <w:p>
       <w:pPr>
         <w:pStyle w:val="Heading2"/>
       </w:pPr>
+      <w:bookmarkStart w:id="15" w:name="_Toc433744520"/>
       <w:r>
         <w:t>Significant data structures</w:t>
       </w:r>
+      <w:bookmarkEnd w:id="15"/>
     </w:p>
     <w:p>
       <w:pPr>
@@ -1937,14 +3840,16 @@
       <w:pPr>
         <w:pStyle w:val="UnnumHeading1"/>
       </w:pPr>
-      <w:bookmarkStart w:id="2" w:name="_Toc274759616"/>
+      <w:bookmarkStart w:id="16" w:name="_Toc274759616"/>
+      <w:bookmarkStart w:id="17" w:name="_Toc433744521"/>
       <w:r>
         <w:t>RE</w:t>
       </w:r>
       <w:r>
         <w:t>FERENCES</w:t>
       </w:r>
-      <w:bookmarkEnd w:id="2"/>
+      <w:bookmarkEnd w:id="16"/>
+      <w:bookmarkEnd w:id="17"/>
     </w:p>
     <w:p>
       <w:pPr>
@@ -1953,12 +3858,14 @@
       <w:r>
         <w:br w:type="page"/>
       </w:r>
-      <w:bookmarkStart w:id="3" w:name="_Toc274759617"/>
+      <w:bookmarkStart w:id="18" w:name="_Toc274759617"/>
+      <w:bookmarkStart w:id="19" w:name="_Toc433744522"/>
       <w:r>
         <w:lastRenderedPageBreak/>
         <w:t>DOCUMENT HISTORY</w:t>
       </w:r>
-      <w:bookmarkEnd w:id="3"/>
+      <w:bookmarkEnd w:id="18"/>
+      <w:bookmarkEnd w:id="19"/>
     </w:p>
     <w:tbl>
       <w:tblPr>
@@ -2170,10 +4077,10 @@
       </w:pPr>
     </w:p>
     <w:sectPr>
-      <w:headerReference w:type="default" r:id="rId11"/>
-      <w:footerReference w:type="default" r:id="rId12"/>
+      <w:headerReference w:type="default" r:id="rId18"/>
+      <w:footerReference w:type="default" r:id="rId19"/>
       <w:pgSz w:w="11907" w:h="16840" w:code="9"/>
-      <w:pgMar w:top="1440" w:right="1440" w:bottom="1440" w:left="1440" w:header="720" w:footer="720" w:gutter="0"/>
+      <w:pgMar w:top="1843" w:right="1440" w:bottom="1440" w:left="1440" w:header="720" w:footer="720" w:gutter="0"/>
       <w:pgNumType w:start="1"/>
       <w:cols w:space="720"/>
       <w:titlePg/>
@@ -2248,7 +4155,7 @@
         <w:rStyle w:val="PageNumber"/>
         <w:noProof/>
       </w:rPr>
-      <w:t>8</w:t>
+      <w:t>14</w:t>
     </w:r>
     <w:r>
       <w:rPr>
@@ -2285,7 +4192,7 @@
         <w:rStyle w:val="PageNumber"/>
         <w:noProof/>
       </w:rPr>
-      <w:t>8</w:t>
+      <w:t>14</w:t>
     </w:r>
     <w:r>
       <w:rPr>
@@ -2888,6 +4795,146 @@
     </w:lvl>
   </w:abstractNum>
   <w:abstractNum w:abstractNumId="13" w15:restartNumberingAfterBreak="0">
+    <w:nsid w:val="23C73564"/>
+    <w:multiLevelType w:val="hybridMultilevel"/>
+    <w:tmpl w:val="ED160058"/>
+    <w:lvl w:ilvl="0" w:tplc="0415000B">
+      <w:start w:val="1"/>
+      <w:numFmt w:val="bullet"/>
+      <w:lvlText w:val=""/>
+      <w:lvlJc w:val="left"/>
+      <w:pPr>
+        <w:tabs>
+          <w:tab w:val="num" w:pos="720"/>
+        </w:tabs>
+        <w:ind w:left="720" w:hanging="360"/>
+      </w:pPr>
+      <w:rPr>
+        <w:rFonts w:ascii="Wingdings" w:hAnsi="Wingdings" w:hint="default"/>
+      </w:rPr>
+    </w:lvl>
+    <w:lvl w:ilvl="1" w:tplc="A1385034" w:tentative="1">
+      <w:start w:val="1"/>
+      <w:numFmt w:val="bullet"/>
+      <w:lvlText w:val="•"/>
+      <w:lvlJc w:val="left"/>
+      <w:pPr>
+        <w:tabs>
+          <w:tab w:val="num" w:pos="1440"/>
+        </w:tabs>
+        <w:ind w:left="1440" w:hanging="360"/>
+      </w:pPr>
+      <w:rPr>
+        <w:rFonts w:ascii="Arial" w:hAnsi="Arial" w:hint="default"/>
+      </w:rPr>
+    </w:lvl>
+    <w:lvl w:ilvl="2" w:tplc="58ECA9A8" w:tentative="1">
+      <w:start w:val="1"/>
+      <w:numFmt w:val="bullet"/>
+      <w:lvlText w:val="•"/>
+      <w:lvlJc w:val="left"/>
+      <w:pPr>
+        <w:tabs>
+          <w:tab w:val="num" w:pos="2160"/>
+        </w:tabs>
+        <w:ind w:left="2160" w:hanging="360"/>
+      </w:pPr>
+      <w:rPr>
+        <w:rFonts w:ascii="Arial" w:hAnsi="Arial" w:hint="default"/>
+      </w:rPr>
+    </w:lvl>
+    <w:lvl w:ilvl="3" w:tplc="1AD81066" w:tentative="1">
+      <w:start w:val="1"/>
+      <w:numFmt w:val="bullet"/>
+      <w:lvlText w:val="•"/>
+      <w:lvlJc w:val="left"/>
+      <w:pPr>
+        <w:tabs>
+          <w:tab w:val="num" w:pos="2880"/>
+        </w:tabs>
+        <w:ind w:left="2880" w:hanging="360"/>
+      </w:pPr>
+      <w:rPr>
+        <w:rFonts w:ascii="Arial" w:hAnsi="Arial" w:hint="default"/>
+      </w:rPr>
+    </w:lvl>
+    <w:lvl w:ilvl="4" w:tplc="6E2C064A" w:tentative="1">
+      <w:start w:val="1"/>
+      <w:numFmt w:val="bullet"/>
+      <w:lvlText w:val="•"/>
+      <w:lvlJc w:val="left"/>
+      <w:pPr>
+        <w:tabs>
+          <w:tab w:val="num" w:pos="3600"/>
+        </w:tabs>
+        <w:ind w:left="3600" w:hanging="360"/>
+      </w:pPr>
+      <w:rPr>
+        <w:rFonts w:ascii="Arial" w:hAnsi="Arial" w:hint="default"/>
+      </w:rPr>
+    </w:lvl>
+    <w:lvl w:ilvl="5" w:tplc="B8227EE6" w:tentative="1">
+      <w:start w:val="1"/>
+      <w:numFmt w:val="bullet"/>
+      <w:lvlText w:val="•"/>
+      <w:lvlJc w:val="left"/>
+      <w:pPr>
+        <w:tabs>
+          <w:tab w:val="num" w:pos="4320"/>
+        </w:tabs>
+        <w:ind w:left="4320" w:hanging="360"/>
+      </w:pPr>
+      <w:rPr>
+        <w:rFonts w:ascii="Arial" w:hAnsi="Arial" w:hint="default"/>
+      </w:rPr>
+    </w:lvl>
+    <w:lvl w:ilvl="6" w:tplc="B762A884" w:tentative="1">
+      <w:start w:val="1"/>
+      <w:numFmt w:val="bullet"/>
+      <w:lvlText w:val="•"/>
+      <w:lvlJc w:val="left"/>
+      <w:pPr>
+        <w:tabs>
+          <w:tab w:val="num" w:pos="5040"/>
+        </w:tabs>
+        <w:ind w:left="5040" w:hanging="360"/>
+      </w:pPr>
+      <w:rPr>
+        <w:rFonts w:ascii="Arial" w:hAnsi="Arial" w:hint="default"/>
+      </w:rPr>
+    </w:lvl>
+    <w:lvl w:ilvl="7" w:tplc="6D28F952" w:tentative="1">
+      <w:start w:val="1"/>
+      <w:numFmt w:val="bullet"/>
+      <w:lvlText w:val="•"/>
+      <w:lvlJc w:val="left"/>
+      <w:pPr>
+        <w:tabs>
+          <w:tab w:val="num" w:pos="5760"/>
+        </w:tabs>
+        <w:ind w:left="5760" w:hanging="360"/>
+      </w:pPr>
+      <w:rPr>
+        <w:rFonts w:ascii="Arial" w:hAnsi="Arial" w:hint="default"/>
+      </w:rPr>
+    </w:lvl>
+    <w:lvl w:ilvl="8" w:tplc="61D0D9DE" w:tentative="1">
+      <w:start w:val="1"/>
+      <w:numFmt w:val="bullet"/>
+      <w:lvlText w:val="•"/>
+      <w:lvlJc w:val="left"/>
+      <w:pPr>
+        <w:tabs>
+          <w:tab w:val="num" w:pos="6480"/>
+        </w:tabs>
+        <w:ind w:left="6480" w:hanging="360"/>
+      </w:pPr>
+      <w:rPr>
+        <w:rFonts w:ascii="Arial" w:hAnsi="Arial" w:hint="default"/>
+      </w:rPr>
+    </w:lvl>
+  </w:abstractNum>
+  <w:abstractNum w:abstractNumId="14" w15:restartNumberingAfterBreak="0">
     <w:nsid w:val="263F6729"/>
     <w:multiLevelType w:val="hybridMultilevel"/>
     <w:tmpl w:val="CC2C5056"/>
@@ -2973,7 +5020,147 @@
       </w:pPr>
     </w:lvl>
   </w:abstractNum>
-  <w:abstractNum w:abstractNumId="14" w15:restartNumberingAfterBreak="0">
+  <w:abstractNum w:abstractNumId="15" w15:restartNumberingAfterBreak="0">
+    <w:nsid w:val="28AF740F"/>
+    <w:multiLevelType w:val="hybridMultilevel"/>
+    <w:tmpl w:val="5A26DEAC"/>
+    <w:lvl w:ilvl="0" w:tplc="2AAEB89C">
+      <w:start w:val="1"/>
+      <w:numFmt w:val="bullet"/>
+      <w:lvlText w:val="•"/>
+      <w:lvlJc w:val="left"/>
+      <w:pPr>
+        <w:tabs>
+          <w:tab w:val="num" w:pos="720"/>
+        </w:tabs>
+        <w:ind w:left="720" w:hanging="360"/>
+      </w:pPr>
+      <w:rPr>
+        <w:rFonts w:ascii="Arial" w:hAnsi="Arial" w:hint="default"/>
+      </w:rPr>
+    </w:lvl>
+    <w:lvl w:ilvl="1" w:tplc="EBD864FC" w:tentative="1">
+      <w:start w:val="1"/>
+      <w:numFmt w:val="bullet"/>
+      <w:lvlText w:val="•"/>
+      <w:lvlJc w:val="left"/>
+      <w:pPr>
+        <w:tabs>
+          <w:tab w:val="num" w:pos="1440"/>
+        </w:tabs>
+        <w:ind w:left="1440" w:hanging="360"/>
+      </w:pPr>
+      <w:rPr>
+        <w:rFonts w:ascii="Arial" w:hAnsi="Arial" w:hint="default"/>
+      </w:rPr>
+    </w:lvl>
+    <w:lvl w:ilvl="2" w:tplc="ABD0CB22" w:tentative="1">
+      <w:start w:val="1"/>
+      <w:numFmt w:val="bullet"/>
+      <w:lvlText w:val="•"/>
+      <w:lvlJc w:val="left"/>
+      <w:pPr>
+        <w:tabs>
+          <w:tab w:val="num" w:pos="2160"/>
+        </w:tabs>
+        <w:ind w:left="2160" w:hanging="360"/>
+      </w:pPr>
+      <w:rPr>
+        <w:rFonts w:ascii="Arial" w:hAnsi="Arial" w:hint="default"/>
+      </w:rPr>
+    </w:lvl>
+    <w:lvl w:ilvl="3" w:tplc="94EE04AC" w:tentative="1">
+      <w:start w:val="1"/>
+      <w:numFmt w:val="bullet"/>
+      <w:lvlText w:val="•"/>
+      <w:lvlJc w:val="left"/>
+      <w:pPr>
+        <w:tabs>
+          <w:tab w:val="num" w:pos="2880"/>
+        </w:tabs>
+        <w:ind w:left="2880" w:hanging="360"/>
+      </w:pPr>
+      <w:rPr>
+        <w:rFonts w:ascii="Arial" w:hAnsi="Arial" w:hint="default"/>
+      </w:rPr>
+    </w:lvl>
+    <w:lvl w:ilvl="4" w:tplc="BAB091A2" w:tentative="1">
+      <w:start w:val="1"/>
+      <w:numFmt w:val="bullet"/>
+      <w:lvlText w:val="•"/>
+      <w:lvlJc w:val="left"/>
+      <w:pPr>
+        <w:tabs>
+          <w:tab w:val="num" w:pos="3600"/>
+        </w:tabs>
+        <w:ind w:left="3600" w:hanging="360"/>
+      </w:pPr>
+      <w:rPr>
+        <w:rFonts w:ascii="Arial" w:hAnsi="Arial" w:hint="default"/>
+      </w:rPr>
+    </w:lvl>
+    <w:lvl w:ilvl="5" w:tplc="70ACF43E" w:tentative="1">
+      <w:start w:val="1"/>
+      <w:numFmt w:val="bullet"/>
+      <w:lvlText w:val="•"/>
+      <w:lvlJc w:val="left"/>
+      <w:pPr>
+        <w:tabs>
+          <w:tab w:val="num" w:pos="4320"/>
+        </w:tabs>
+        <w:ind w:left="4320" w:hanging="360"/>
+      </w:pPr>
+      <w:rPr>
+        <w:rFonts w:ascii="Arial" w:hAnsi="Arial" w:hint="default"/>
+      </w:rPr>
+    </w:lvl>
+    <w:lvl w:ilvl="6" w:tplc="91468DC4" w:tentative="1">
+      <w:start w:val="1"/>
+      <w:numFmt w:val="bullet"/>
+      <w:lvlText w:val="•"/>
+      <w:lvlJc w:val="left"/>
+      <w:pPr>
+        <w:tabs>
+          <w:tab w:val="num" w:pos="5040"/>
+        </w:tabs>
+        <w:ind w:left="5040" w:hanging="360"/>
+      </w:pPr>
+      <w:rPr>
+        <w:rFonts w:ascii="Arial" w:hAnsi="Arial" w:hint="default"/>
+      </w:rPr>
+    </w:lvl>
+    <w:lvl w:ilvl="7" w:tplc="1F1E0DA4" w:tentative="1">
+      <w:start w:val="1"/>
+      <w:numFmt w:val="bullet"/>
+      <w:lvlText w:val="•"/>
+      <w:lvlJc w:val="left"/>
+      <w:pPr>
+        <w:tabs>
+          <w:tab w:val="num" w:pos="5760"/>
+        </w:tabs>
+        <w:ind w:left="5760" w:hanging="360"/>
+      </w:pPr>
+      <w:rPr>
+        <w:rFonts w:ascii="Arial" w:hAnsi="Arial" w:hint="default"/>
+      </w:rPr>
+    </w:lvl>
+    <w:lvl w:ilvl="8" w:tplc="86EEEF3A" w:tentative="1">
+      <w:start w:val="1"/>
+      <w:numFmt w:val="bullet"/>
+      <w:lvlText w:val="•"/>
+      <w:lvlJc w:val="left"/>
+      <w:pPr>
+        <w:tabs>
+          <w:tab w:val="num" w:pos="6480"/>
+        </w:tabs>
+        <w:ind w:left="6480" w:hanging="360"/>
+      </w:pPr>
+      <w:rPr>
+        <w:rFonts w:ascii="Arial" w:hAnsi="Arial" w:hint="default"/>
+      </w:rPr>
+    </w:lvl>
+  </w:abstractNum>
+  <w:abstractNum w:abstractNumId="16" w15:restartNumberingAfterBreak="0">
     <w:nsid w:val="31316B1E"/>
     <w:multiLevelType w:val="hybridMultilevel"/>
     <w:tmpl w:val="38D21AF8"/>
@@ -3086,7 +5273,7 @@
       </w:rPr>
     </w:lvl>
   </w:abstractNum>
-  <w:abstractNum w:abstractNumId="15" w15:restartNumberingAfterBreak="0">
+  <w:abstractNum w:abstractNumId="17" w15:restartNumberingAfterBreak="0">
     <w:nsid w:val="35B055AC"/>
     <w:multiLevelType w:val="hybridMultilevel"/>
     <w:tmpl w:val="CB063134"/>
@@ -3199,7 +5386,7 @@
       </w:rPr>
     </w:lvl>
   </w:abstractNum>
-  <w:abstractNum w:abstractNumId="16" w15:restartNumberingAfterBreak="0">
+  <w:abstractNum w:abstractNumId="18" w15:restartNumberingAfterBreak="0">
     <w:nsid w:val="38986D6A"/>
     <w:multiLevelType w:val="hybridMultilevel"/>
     <w:tmpl w:val="7C58C848"/>
@@ -3312,7 +5499,7 @@
       </w:rPr>
     </w:lvl>
   </w:abstractNum>
-  <w:abstractNum w:abstractNumId="17" w15:restartNumberingAfterBreak="0">
+  <w:abstractNum w:abstractNumId="19" w15:restartNumberingAfterBreak="0">
     <w:nsid w:val="49224F5B"/>
     <w:multiLevelType w:val="hybridMultilevel"/>
     <w:tmpl w:val="322E9A64"/>
@@ -3425,7 +5612,7 @@
       </w:rPr>
     </w:lvl>
   </w:abstractNum>
-  <w:abstractNum w:abstractNumId="18" w15:restartNumberingAfterBreak="0">
+  <w:abstractNum w:abstractNumId="20" w15:restartNumberingAfterBreak="0">
     <w:nsid w:val="4DCD78C6"/>
     <w:multiLevelType w:val="multilevel"/>
     <w:tmpl w:val="0809001F"/>
@@ -3511,7 +5698,7 @@
       </w:pPr>
     </w:lvl>
   </w:abstractNum>
-  <w:abstractNum w:abstractNumId="19" w15:restartNumberingAfterBreak="0">
+  <w:abstractNum w:abstractNumId="21" w15:restartNumberingAfterBreak="0">
     <w:nsid w:val="53732E0C"/>
     <w:multiLevelType w:val="hybridMultilevel"/>
     <w:tmpl w:val="70887E9E"/>
@@ -3624,7 +5811,7 @@
       </w:rPr>
     </w:lvl>
   </w:abstractNum>
-  <w:abstractNum w:abstractNumId="20" w15:restartNumberingAfterBreak="0">
+  <w:abstractNum w:abstractNumId="22" w15:restartNumberingAfterBreak="0">
     <w:nsid w:val="5EBC1925"/>
     <w:multiLevelType w:val="hybridMultilevel"/>
     <w:tmpl w:val="C8C6000E"/>
@@ -3737,7 +5924,147 @@
       </w:rPr>
     </w:lvl>
   </w:abstractNum>
-  <w:abstractNum w:abstractNumId="21" w15:restartNumberingAfterBreak="0">
+  <w:abstractNum w:abstractNumId="23" w15:restartNumberingAfterBreak="0">
+    <w:nsid w:val="5F9A63A6"/>
+    <w:multiLevelType w:val="hybridMultilevel"/>
+    <w:tmpl w:val="26F286D8"/>
+    <w:lvl w:ilvl="0" w:tplc="0415000B">
+      <w:start w:val="1"/>
+      <w:numFmt w:val="bullet"/>
+      <w:lvlText w:val=""/>
+      <w:lvlJc w:val="left"/>
+      <w:pPr>
+        <w:tabs>
+          <w:tab w:val="num" w:pos="720"/>
+        </w:tabs>
+        <w:ind w:left="720" w:hanging="360"/>
+      </w:pPr>
+      <w:rPr>
+        <w:rFonts w:ascii="Wingdings" w:hAnsi="Wingdings" w:hint="default"/>
+      </w:rPr>
+    </w:lvl>
+    <w:lvl w:ilvl="1" w:tplc="E200ACE8" w:tentative="1">
+      <w:start w:val="1"/>
+      <w:numFmt w:val="bullet"/>
+      <w:lvlText w:val="•"/>
+      <w:lvlJc w:val="left"/>
+      <w:pPr>
+        <w:tabs>
+          <w:tab w:val="num" w:pos="1440"/>
+        </w:tabs>
+        <w:ind w:left="1440" w:hanging="360"/>
+      </w:pPr>
+      <w:rPr>
+        <w:rFonts w:ascii="Arial" w:hAnsi="Arial" w:hint="default"/>
+      </w:rPr>
+    </w:lvl>
+    <w:lvl w:ilvl="2" w:tplc="C75C894E" w:tentative="1">
+      <w:start w:val="1"/>
+      <w:numFmt w:val="bullet"/>
+      <w:lvlText w:val="•"/>
+      <w:lvlJc w:val="left"/>
+      <w:pPr>
+        <w:tabs>
+          <w:tab w:val="num" w:pos="2160"/>
+        </w:tabs>
+        <w:ind w:left="2160" w:hanging="360"/>
+      </w:pPr>
+      <w:rPr>
+        <w:rFonts w:ascii="Arial" w:hAnsi="Arial" w:hint="default"/>
+      </w:rPr>
+    </w:lvl>
+    <w:lvl w:ilvl="3" w:tplc="0C06C270" w:tentative="1">
+      <w:start w:val="1"/>
+      <w:numFmt w:val="bullet"/>
+      <w:lvlText w:val="•"/>
+      <w:lvlJc w:val="left"/>
+      <w:pPr>
+        <w:tabs>
+          <w:tab w:val="num" w:pos="2880"/>
+        </w:tabs>
+        <w:ind w:left="2880" w:hanging="360"/>
+      </w:pPr>
+      <w:rPr>
+        <w:rFonts w:ascii="Arial" w:hAnsi="Arial" w:hint="default"/>
+      </w:rPr>
+    </w:lvl>
+    <w:lvl w:ilvl="4" w:tplc="D5F4AD90" w:tentative="1">
+      <w:start w:val="1"/>
+      <w:numFmt w:val="bullet"/>
+      <w:lvlText w:val="•"/>
+      <w:lvlJc w:val="left"/>
+      <w:pPr>
+        <w:tabs>
+          <w:tab w:val="num" w:pos="3600"/>
+        </w:tabs>
+        <w:ind w:left="3600" w:hanging="360"/>
+      </w:pPr>
+      <w:rPr>
+        <w:rFonts w:ascii="Arial" w:hAnsi="Arial" w:hint="default"/>
+      </w:rPr>
+    </w:lvl>
+    <w:lvl w:ilvl="5" w:tplc="1ECCCC0E" w:tentative="1">
+      <w:start w:val="1"/>
+      <w:numFmt w:val="bullet"/>
+      <w:lvlText w:val="•"/>
+      <w:lvlJc w:val="left"/>
+      <w:pPr>
+        <w:tabs>
+          <w:tab w:val="num" w:pos="4320"/>
+        </w:tabs>
+        <w:ind w:left="4320" w:hanging="360"/>
+      </w:pPr>
+      <w:rPr>
+        <w:rFonts w:ascii="Arial" w:hAnsi="Arial" w:hint="default"/>
+      </w:rPr>
+    </w:lvl>
+    <w:lvl w:ilvl="6" w:tplc="CEB6D464" w:tentative="1">
+      <w:start w:val="1"/>
+      <w:numFmt w:val="bullet"/>
+      <w:lvlText w:val="•"/>
+      <w:lvlJc w:val="left"/>
+      <w:pPr>
+        <w:tabs>
+          <w:tab w:val="num" w:pos="5040"/>
+        </w:tabs>
+        <w:ind w:left="5040" w:hanging="360"/>
+      </w:pPr>
+      <w:rPr>
+        <w:rFonts w:ascii="Arial" w:hAnsi="Arial" w:hint="default"/>
+      </w:rPr>
+    </w:lvl>
+    <w:lvl w:ilvl="7" w:tplc="81A047B4" w:tentative="1">
+      <w:start w:val="1"/>
+      <w:numFmt w:val="bullet"/>
+      <w:lvlText w:val="•"/>
+      <w:lvlJc w:val="left"/>
+      <w:pPr>
+        <w:tabs>
+          <w:tab w:val="num" w:pos="5760"/>
+        </w:tabs>
+        <w:ind w:left="5760" w:hanging="360"/>
+      </w:pPr>
+      <w:rPr>
+        <w:rFonts w:ascii="Arial" w:hAnsi="Arial" w:hint="default"/>
+      </w:rPr>
+    </w:lvl>
+    <w:lvl w:ilvl="8" w:tplc="4E4C2B5E" w:tentative="1">
+      <w:start w:val="1"/>
+      <w:numFmt w:val="bullet"/>
+      <w:lvlText w:val="•"/>
+      <w:lvlJc w:val="left"/>
+      <w:pPr>
+        <w:tabs>
+          <w:tab w:val="num" w:pos="6480"/>
+        </w:tabs>
+        <w:ind w:left="6480" w:hanging="360"/>
+      </w:pPr>
+      <w:rPr>
+        <w:rFonts w:ascii="Arial" w:hAnsi="Arial" w:hint="default"/>
+      </w:rPr>
+    </w:lvl>
+  </w:abstractNum>
+  <w:abstractNum w:abstractNumId="24" w15:restartNumberingAfterBreak="0">
     <w:nsid w:val="62051FCC"/>
     <w:multiLevelType w:val="hybridMultilevel"/>
     <w:tmpl w:val="FDFEAC8E"/>
@@ -3850,7 +6177,7 @@
       </w:rPr>
     </w:lvl>
   </w:abstractNum>
-  <w:abstractNum w:abstractNumId="22" w15:restartNumberingAfterBreak="0">
+  <w:abstractNum w:abstractNumId="25" w15:restartNumberingAfterBreak="0">
     <w:nsid w:val="6EB45172"/>
     <w:multiLevelType w:val="hybridMultilevel"/>
     <w:tmpl w:val="928EBF4E"/>
@@ -3936,7 +6263,7 @@
       </w:pPr>
     </w:lvl>
   </w:abstractNum>
-  <w:abstractNum w:abstractNumId="23" w15:restartNumberingAfterBreak="0">
+  <w:abstractNum w:abstractNumId="26" w15:restartNumberingAfterBreak="0">
     <w:nsid w:val="6F3D3A14"/>
     <w:multiLevelType w:val="hybridMultilevel"/>
     <w:tmpl w:val="85A464E0"/>
@@ -4049,7 +6376,7 @@
       </w:rPr>
     </w:lvl>
   </w:abstractNum>
-  <w:abstractNum w:abstractNumId="24" w15:restartNumberingAfterBreak="0">
+  <w:abstractNum w:abstractNumId="27" w15:restartNumberingAfterBreak="0">
     <w:nsid w:val="6F5030C0"/>
     <w:multiLevelType w:val="multilevel"/>
     <w:tmpl w:val="0809001D"/>
@@ -4135,7 +6462,7 @@
       </w:pPr>
     </w:lvl>
   </w:abstractNum>
-  <w:abstractNum w:abstractNumId="25" w15:restartNumberingAfterBreak="0">
+  <w:abstractNum w:abstractNumId="28" w15:restartNumberingAfterBreak="0">
     <w:nsid w:val="70C20C4E"/>
     <w:multiLevelType w:val="multilevel"/>
     <w:tmpl w:val="08090023"/>
@@ -4222,7 +6549,7 @@
       </w:pPr>
     </w:lvl>
   </w:abstractNum>
-  <w:abstractNum w:abstractNumId="26" w15:restartNumberingAfterBreak="0">
+  <w:abstractNum w:abstractNumId="29" w15:restartNumberingAfterBreak="0">
     <w:nsid w:val="767F269A"/>
     <w:multiLevelType w:val="hybridMultilevel"/>
     <w:tmpl w:val="1C0421CA"/>
@@ -4335,7 +6662,7 @@
       </w:rPr>
     </w:lvl>
   </w:abstractNum>
-  <w:abstractNum w:abstractNumId="27" w15:restartNumberingAfterBreak="0">
+  <w:abstractNum w:abstractNumId="30" w15:restartNumberingAfterBreak="0">
     <w:nsid w:val="7B2F1D9B"/>
     <w:multiLevelType w:val="hybridMultilevel"/>
     <w:tmpl w:val="0DBEA730"/>
@@ -4448,7 +6775,147 @@
       </w:rPr>
     </w:lvl>
   </w:abstractNum>
-  <w:abstractNum w:abstractNumId="28" w15:restartNumberingAfterBreak="0">
+  <w:abstractNum w:abstractNumId="31" w15:restartNumberingAfterBreak="0">
+    <w:nsid w:val="7F4F5DB7"/>
+    <w:multiLevelType w:val="hybridMultilevel"/>
+    <w:tmpl w:val="4252AF66"/>
+    <w:lvl w:ilvl="0" w:tplc="0415000B">
+      <w:start w:val="1"/>
+      <w:numFmt w:val="bullet"/>
+      <w:lvlText w:val=""/>
+      <w:lvlJc w:val="left"/>
+      <w:pPr>
+        <w:tabs>
+          <w:tab w:val="num" w:pos="720"/>
+        </w:tabs>
+        <w:ind w:left="720" w:hanging="360"/>
+      </w:pPr>
+      <w:rPr>
+        <w:rFonts w:ascii="Wingdings" w:hAnsi="Wingdings" w:hint="default"/>
+      </w:rPr>
+    </w:lvl>
+    <w:lvl w:ilvl="1" w:tplc="C14ABCD6" w:tentative="1">
+      <w:start w:val="1"/>
+      <w:numFmt w:val="bullet"/>
+      <w:lvlText w:val="•"/>
+      <w:lvlJc w:val="left"/>
+      <w:pPr>
+        <w:tabs>
+          <w:tab w:val="num" w:pos="1440"/>
+        </w:tabs>
+        <w:ind w:left="1440" w:hanging="360"/>
+      </w:pPr>
+      <w:rPr>
+        <w:rFonts w:ascii="Arial" w:hAnsi="Arial" w:hint="default"/>
+      </w:rPr>
+    </w:lvl>
+    <w:lvl w:ilvl="2" w:tplc="FD6CD8FC" w:tentative="1">
+      <w:start w:val="1"/>
+      <w:numFmt w:val="bullet"/>
+      <w:lvlText w:val="•"/>
+      <w:lvlJc w:val="left"/>
+      <w:pPr>
+        <w:tabs>
+          <w:tab w:val="num" w:pos="2160"/>
+        </w:tabs>
+        <w:ind w:left="2160" w:hanging="360"/>
+      </w:pPr>
+      <w:rPr>
+        <w:rFonts w:ascii="Arial" w:hAnsi="Arial" w:hint="default"/>
+      </w:rPr>
+    </w:lvl>
+    <w:lvl w:ilvl="3" w:tplc="F948011E" w:tentative="1">
+      <w:start w:val="1"/>
+      <w:numFmt w:val="bullet"/>
+      <w:lvlText w:val="•"/>
+      <w:lvlJc w:val="left"/>
+      <w:pPr>
+        <w:tabs>
+          <w:tab w:val="num" w:pos="2880"/>
+        </w:tabs>
+        <w:ind w:left="2880" w:hanging="360"/>
+      </w:pPr>
+      <w:rPr>
+        <w:rFonts w:ascii="Arial" w:hAnsi="Arial" w:hint="default"/>
+      </w:rPr>
+    </w:lvl>
+    <w:lvl w:ilvl="4" w:tplc="35764FF4" w:tentative="1">
+      <w:start w:val="1"/>
+      <w:numFmt w:val="bullet"/>
+      <w:lvlText w:val="•"/>
+      <w:lvlJc w:val="left"/>
+      <w:pPr>
+        <w:tabs>
+          <w:tab w:val="num" w:pos="3600"/>
+        </w:tabs>
+        <w:ind w:left="3600" w:hanging="360"/>
+      </w:pPr>
+      <w:rPr>
+        <w:rFonts w:ascii="Arial" w:hAnsi="Arial" w:hint="default"/>
+      </w:rPr>
+    </w:lvl>
+    <w:lvl w:ilvl="5" w:tplc="968E52D0" w:tentative="1">
+      <w:start w:val="1"/>
+      <w:numFmt w:val="bullet"/>
+      <w:lvlText w:val="•"/>
+      <w:lvlJc w:val="left"/>
+      <w:pPr>
+        <w:tabs>
+          <w:tab w:val="num" w:pos="4320"/>
+        </w:tabs>
+        <w:ind w:left="4320" w:hanging="360"/>
+      </w:pPr>
+      <w:rPr>
+        <w:rFonts w:ascii="Arial" w:hAnsi="Arial" w:hint="default"/>
+      </w:rPr>
+    </w:lvl>
+    <w:lvl w:ilvl="6" w:tplc="8B26951E" w:tentative="1">
+      <w:start w:val="1"/>
+      <w:numFmt w:val="bullet"/>
+      <w:lvlText w:val="•"/>
+      <w:lvlJc w:val="left"/>
+      <w:pPr>
+        <w:tabs>
+          <w:tab w:val="num" w:pos="5040"/>
+        </w:tabs>
+        <w:ind w:left="5040" w:hanging="360"/>
+      </w:pPr>
+      <w:rPr>
+        <w:rFonts w:ascii="Arial" w:hAnsi="Arial" w:hint="default"/>
+      </w:rPr>
+    </w:lvl>
+    <w:lvl w:ilvl="7" w:tplc="3C4CB634" w:tentative="1">
+      <w:start w:val="1"/>
+      <w:numFmt w:val="bullet"/>
+      <w:lvlText w:val="•"/>
+      <w:lvlJc w:val="left"/>
+      <w:pPr>
+        <w:tabs>
+          <w:tab w:val="num" w:pos="5760"/>
+        </w:tabs>
+        <w:ind w:left="5760" w:hanging="360"/>
+      </w:pPr>
+      <w:rPr>
+        <w:rFonts w:ascii="Arial" w:hAnsi="Arial" w:hint="default"/>
+      </w:rPr>
+    </w:lvl>
+    <w:lvl w:ilvl="8" w:tplc="7E74C0DE" w:tentative="1">
+      <w:start w:val="1"/>
+      <w:numFmt w:val="bullet"/>
+      <w:lvlText w:val="•"/>
+      <w:lvlJc w:val="left"/>
+      <w:pPr>
+        <w:tabs>
+          <w:tab w:val="num" w:pos="6480"/>
+        </w:tabs>
+        <w:ind w:left="6480" w:hanging="360"/>
+      </w:pPr>
+      <w:rPr>
+        <w:rFonts w:ascii="Arial" w:hAnsi="Arial" w:hint="default"/>
+      </w:rPr>
+    </w:lvl>
+  </w:abstractNum>
+  <w:abstractNum w:abstractNumId="32" w15:restartNumberingAfterBreak="0">
     <w:nsid w:val="7FCA3401"/>
     <w:multiLevelType w:val="hybridMultilevel"/>
     <w:tmpl w:val="AC76B880"/>
@@ -4565,10 +7032,10 @@
     <w:abstractNumId w:val="10"/>
   </w:num>
   <w:num w:numId="2">
-    <w:abstractNumId w:val="13"/>
+    <w:abstractNumId w:val="14"/>
   </w:num>
   <w:num w:numId="3">
-    <w:abstractNumId w:val="14"/>
+    <w:abstractNumId w:val="16"/>
   </w:num>
   <w:num w:numId="4">
     <w:abstractNumId w:val="9"/>
@@ -4601,52 +7068,64 @@
     <w:abstractNumId w:val="0"/>
   </w:num>
   <w:num w:numId="14">
-    <w:abstractNumId w:val="18"/>
+    <w:abstractNumId w:val="20"/>
   </w:num>
   <w:num w:numId="15">
+    <w:abstractNumId w:val="27"/>
+  </w:num>
+  <w:num w:numId="16">
+    <w:abstractNumId w:val="28"/>
+  </w:num>
+  <w:num w:numId="17">
+    <w:abstractNumId w:val="25"/>
+  </w:num>
+  <w:num w:numId="18">
     <w:abstractNumId w:val="24"/>
   </w:num>
-  <w:num w:numId="16">
-    <w:abstractNumId w:val="25"/>
-  </w:num>
-  <w:num w:numId="17">
-    <w:abstractNumId w:val="22"/>
-  </w:num>
-  <w:num w:numId="18">
+  <w:num w:numId="19">
     <w:abstractNumId w:val="21"/>
   </w:num>
-  <w:num w:numId="19">
-    <w:abstractNumId w:val="19"/>
-  </w:num>
   <w:num w:numId="20">
-    <w:abstractNumId w:val="28"/>
+    <w:abstractNumId w:val="32"/>
   </w:num>
   <w:num w:numId="21">
+    <w:abstractNumId w:val="29"/>
+  </w:num>
+  <w:num w:numId="22">
     <w:abstractNumId w:val="26"/>
   </w:num>
-  <w:num w:numId="22">
-    <w:abstractNumId w:val="23"/>
-  </w:num>
   <w:num w:numId="23">
-    <w:abstractNumId w:val="15"/>
+    <w:abstractNumId w:val="17"/>
   </w:num>
   <w:num w:numId="24">
-    <w:abstractNumId w:val="20"/>
+    <w:abstractNumId w:val="22"/>
   </w:num>
   <w:num w:numId="25">
     <w:abstractNumId w:val="11"/>
   </w:num>
   <w:num w:numId="26">
-    <w:abstractNumId w:val="17"/>
+    <w:abstractNumId w:val="19"/>
   </w:num>
   <w:num w:numId="27">
-    <w:abstractNumId w:val="16"/>
+    <w:abstractNumId w:val="18"/>
   </w:num>
   <w:num w:numId="28">
-    <w:abstractNumId w:val="27"/>
+    <w:abstractNumId w:val="30"/>
   </w:num>
   <w:num w:numId="29">
     <w:abstractNumId w:val="12"/>
+  </w:num>
+  <w:num w:numId="30">
+    <w:abstractNumId w:val="31"/>
+  </w:num>
+  <w:num w:numId="31">
+    <w:abstractNumId w:val="23"/>
+  </w:num>
+  <w:num w:numId="32">
+    <w:abstractNumId w:val="13"/>
+  </w:num>
+  <w:num w:numId="33">
+    <w:abstractNumId w:val="15"/>
   </w:num>
 </w:numbering>
 </file>
@@ -5230,7 +7709,6 @@
   <w:style w:type="character" w:default="1" w:styleId="DefaultParagraphFont">
     <w:name w:val="Default Paragraph Font"/>
     <w:uiPriority w:val="1"/>
-    <w:semiHidden/>
     <w:unhideWhenUsed/>
   </w:style>
   <w:style w:type="table" w:default="1" w:styleId="TableNormal">
@@ -5493,7 +7971,6 @@
     <w:name w:val="List Paragraph"/>
     <w:basedOn w:val="Normal"/>
     <w:uiPriority w:val="34"/>
-    <w:semiHidden/>
     <w:qFormat/>
     <w:rsid w:val="00BA41FE"/>
     <w:pPr>
@@ -5545,6 +8022,104 @@
     <w:rPr>
       <w:b/>
       <w:sz w:val="28"/>
+      <w:lang w:eastAsia="en-US"/>
+    </w:rPr>
+  </w:style>
+  <w:style w:type="paragraph" w:styleId="TOCHeading">
+    <w:name w:val="TOC Heading"/>
+    <w:basedOn w:val="Heading1"/>
+    <w:next w:val="Normal"/>
+    <w:uiPriority w:val="39"/>
+    <w:unhideWhenUsed/>
+    <w:qFormat/>
+    <w:rsid w:val="00BD049F"/>
+    <w:pPr>
+      <w:keepLines/>
+      <w:numPr>
+        <w:numId w:val="0"/>
+      </w:numPr>
+      <w:spacing w:before="240" w:beforeAutospacing="0" w:after="0" w:line="259" w:lineRule="auto"/>
+      <w:outlineLvl w:val="9"/>
+    </w:pPr>
+    <w:rPr>
+      <w:rFonts w:asciiTheme="majorHAnsi" w:eastAsiaTheme="majorEastAsia" w:hAnsiTheme="majorHAnsi" w:cstheme="majorBidi"/>
+      <w:b w:val="0"/>
+      <w:caps w:val="0"/>
+      <w:color w:val="365F91" w:themeColor="accent1" w:themeShade="BF"/>
+      <w:kern w:val="0"/>
+      <w:sz w:val="32"/>
+      <w:szCs w:val="32"/>
+      <w:lang w:val="en-US"/>
+    </w:rPr>
+  </w:style>
+  <w:style w:type="character" w:styleId="Hyperlink">
+    <w:name w:val="Hyperlink"/>
+    <w:basedOn w:val="DefaultParagraphFont"/>
+    <w:uiPriority w:val="99"/>
+    <w:unhideWhenUsed/>
+    <w:rsid w:val="00BD049F"/>
+    <w:rPr>
+      <w:color w:val="0000FF" w:themeColor="hyperlink"/>
+      <w:u w:val="single"/>
+    </w:rPr>
+  </w:style>
+  <w:style w:type="paragraph" w:styleId="NormalWeb">
+    <w:name w:val="Normal (Web)"/>
+    <w:basedOn w:val="Normal"/>
+    <w:uiPriority w:val="99"/>
+    <w:semiHidden/>
+    <w:unhideWhenUsed/>
+    <w:rsid w:val="00BD049F"/>
+    <w:pPr>
+      <w:spacing w:before="100" w:beforeAutospacing="1" w:after="100" w:afterAutospacing="1"/>
+    </w:pPr>
+    <w:rPr>
+      <w:sz w:val="24"/>
+      <w:szCs w:val="24"/>
+      <w:lang w:val="pl-PL" w:eastAsia="pl-PL"/>
+    </w:rPr>
+  </w:style>
+  <w:style w:type="character" w:styleId="SubtleEmphasis">
+    <w:name w:val="Subtle Emphasis"/>
+    <w:basedOn w:val="DefaultParagraphFont"/>
+    <w:uiPriority w:val="19"/>
+    <w:qFormat/>
+    <w:rsid w:val="008A3ED0"/>
+    <w:rPr>
+      <w:i/>
+      <w:iCs/>
+      <w:color w:val="404040" w:themeColor="text1" w:themeTint="BF"/>
+    </w:rPr>
+  </w:style>
+  <w:style w:type="paragraph" w:styleId="Quote">
+    <w:name w:val="Quote"/>
+    <w:basedOn w:val="Normal"/>
+    <w:next w:val="Normal"/>
+    <w:link w:val="QuoteChar"/>
+    <w:uiPriority w:val="29"/>
+    <w:qFormat/>
+    <w:rsid w:val="008A3ED0"/>
+    <w:pPr>
+      <w:spacing w:before="200" w:after="160"/>
+      <w:ind w:left="864" w:right="864"/>
+      <w:jc w:val="center"/>
+    </w:pPr>
+    <w:rPr>
+      <w:i/>
+      <w:iCs/>
+      <w:color w:val="404040" w:themeColor="text1" w:themeTint="BF"/>
+    </w:rPr>
+  </w:style>
+  <w:style w:type="character" w:customStyle="1" w:styleId="QuoteChar">
+    <w:name w:val="Quote Char"/>
+    <w:basedOn w:val="DefaultParagraphFont"/>
+    <w:link w:val="Quote"/>
+    <w:uiPriority w:val="29"/>
+    <w:rsid w:val="008A3ED0"/>
+    <w:rPr>
+      <w:i/>
+      <w:iCs/>
+      <w:color w:val="404040" w:themeColor="text1" w:themeTint="BF"/>
       <w:lang w:eastAsia="en-US"/>
     </w:rPr>
   </w:style>
@@ -5714,7 +8289,7 @@
   </w:font>
   <w:font w:name="Times New Roman">
     <w:panose1 w:val="02020603050405020304"/>
-    <w:charset w:val="00"/>
+    <w:charset w:val="EE"/>
     <w:family w:val="roman"/>
     <w:pitch w:val="variable"/>
     <w:sig w:usb0="E0002EFF" w:usb1="C0007843" w:usb2="00000009" w:usb3="00000000" w:csb0="000001FF" w:csb1="00000000"/>
@@ -5728,49 +8303,56 @@
   </w:font>
   <w:font w:name="Courier New">
     <w:panose1 w:val="02070309020205020404"/>
-    <w:charset w:val="00"/>
+    <w:charset w:val="EE"/>
     <w:family w:val="modern"/>
     <w:pitch w:val="fixed"/>
-    <w:sig w:usb0="E0002AFF" w:usb1="C0007843" w:usb2="00000009" w:usb3="00000000" w:csb0="000001FF" w:csb1="00000000"/>
+    <w:sig w:usb0="E0002EFF" w:usb1="C0007843" w:usb2="00000009" w:usb3="00000000" w:csb0="000001FF" w:csb1="00000000"/>
+  </w:font>
+  <w:font w:name="Arial">
+    <w:panose1 w:val="020B0604020202020204"/>
+    <w:charset w:val="EE"/>
+    <w:family w:val="swiss"/>
+    <w:pitch w:val="variable"/>
+    <w:sig w:usb0="E0002EFF" w:usb1="C0007843" w:usb2="00000009" w:usb3="00000000" w:csb0="000001FF" w:csb1="00000000"/>
   </w:font>
   <w:font w:name="Helvetica">
     <w:panose1 w:val="020B0604020202020204"/>
-    <w:charset w:val="00"/>
+    <w:charset w:val="EE"/>
     <w:family w:val="swiss"/>
     <w:pitch w:val="variable"/>
-    <w:sig w:usb0="E0002AFF" w:usb1="C0007843" w:usb2="00000009" w:usb3="00000000" w:csb0="000001FF" w:csb1="00000000"/>
+    <w:sig w:usb0="E0002EFF" w:usb1="C0007843" w:usb2="00000009" w:usb3="00000000" w:csb0="000001FF" w:csb1="00000000"/>
   </w:font>
   <w:font w:name="Times">
     <w:panose1 w:val="02020603050405020304"/>
-    <w:charset w:val="00"/>
+    <w:charset w:val="EE"/>
     <w:family w:val="roman"/>
     <w:pitch w:val="variable"/>
     <w:sig w:usb0="E0002EFF" w:usb1="C0007843" w:usb2="00000009" w:usb3="00000000" w:csb0="000001FF" w:csb1="00000000"/>
   </w:font>
   <w:font w:name="Tahoma">
     <w:panose1 w:val="020B0604030504040204"/>
-    <w:charset w:val="00"/>
+    <w:charset w:val="EE"/>
     <w:family w:val="swiss"/>
     <w:pitch w:val="variable"/>
     <w:sig w:usb0="E1002EFF" w:usb1="C000605B" w:usb2="00000029" w:usb3="00000000" w:csb0="000101FF" w:csb1="00000000"/>
   </w:font>
+  <w:font w:name="Cambria">
+    <w:panose1 w:val="02040503050406030204"/>
+    <w:charset w:val="EE"/>
+    <w:family w:val="roman"/>
+    <w:pitch w:val="variable"/>
+    <w:sig w:usb0="E00002FF" w:usb1="400004FF" w:usb2="00000000" w:usb3="00000000" w:csb0="0000019F" w:csb1="00000000"/>
+  </w:font>
   <w:font w:name="Calibri">
     <w:panose1 w:val="020F0502020204030204"/>
-    <w:charset w:val="00"/>
+    <w:charset w:val="EE"/>
     <w:family w:val="swiss"/>
     <w:pitch w:val="variable"/>
     <w:sig w:usb0="E00002FF" w:usb1="4000ACFF" w:usb2="00000001" w:usb3="00000000" w:csb0="0000019F" w:csb1="00000000"/>
   </w:font>
-  <w:font w:name="Cambria">
-    <w:panose1 w:val="02040503050406030204"/>
-    <w:charset w:val="00"/>
-    <w:family w:val="roman"/>
-    <w:pitch w:val="variable"/>
-    <w:sig w:usb0="E00002FF" w:usb1="400004FF" w:usb2="00000000" w:usb3="00000000" w:csb0="0000019F" w:csb1="00000000"/>
-  </w:font>
   <w:font w:name="Calibri Light">
     <w:panose1 w:val="020F0302020204030204"/>
-    <w:charset w:val="00"/>
+    <w:charset w:val="EE"/>
     <w:family w:val="swiss"/>
     <w:pitch w:val="variable"/>
     <w:sig w:usb0="A00002EF" w:usb1="4000207B" w:usb2="00000000" w:usb3="00000000" w:csb0="0000019F" w:csb1="00000000"/>
@@ -5782,6 +8364,7 @@
 <w:settings xmlns:mc="http://schemas.openxmlformats.org/markup-compatibility/2006" xmlns:o="urn:schemas-microsoft-com:office:office" xmlns:r="http://schemas.openxmlformats.org/officeDocument/2006/relationships" xmlns:m="http://schemas.openxmlformats.org/officeDocument/2006/math" xmlns:v="urn:schemas-microsoft-com:vml" xmlns:w10="urn:schemas-microsoft-com:office:word" xmlns:w="http://schemas.openxmlformats.org/wordprocessingml/2006/main" xmlns:w14="http://schemas.microsoft.com/office/word/2010/wordml" xmlns:w15="http://schemas.microsoft.com/office/word/2012/wordml" xmlns:sl="http://schemas.openxmlformats.org/schemaLibrary/2006/main" mc:Ignorable="w14 w15">
   <w:view w:val="normal"/>
   <w:defaultTabStop w:val="720"/>
+  <w:hyphenationZone w:val="425"/>
   <w:characterSpacingControl w:val="doNotCompress"/>
   <w:compat>
     <w:useFELayout/>
@@ -5795,6 +8378,7 @@
     <w:rsidRoot w:val="00E133E7"/>
     <w:rsid w:val="0019181D"/>
     <w:rsid w:val="0070014C"/>
+    <w:rsid w:val="009E1905"/>
     <w:rsid w:val="00E133E7"/>
     <w:rsid w:val="00EF6A29"/>
   </w:rsids>
@@ -5813,8 +8397,8 @@
   </m:mathPr>
   <w:themeFontLang w:val="en-GB"/>
   <w:clrSchemeMapping w:bg1="light1" w:t1="dark1" w:bg2="light2" w:t2="dark2" w:accent1="accent1" w:accent2="accent2" w:accent3="accent3" w:accent4="accent4" w:accent5="accent5" w:accent6="accent6" w:hyperlink="hyperlink" w:followedHyperlink="followedHyperlink"/>
-  <w:decimalSymbol w:val="."/>
-  <w:listSeparator w:val=","/>
+  <w:decimalSymbol w:val=","/>
+  <w:listSeparator w:val=";"/>
   <w15:chartTrackingRefBased/>
 </w:settings>
 </file>
@@ -6565,7 +9149,7 @@
 </file>
 
 <file path=customXml/itemProps1.xml><?xml version="1.0" encoding="utf-8"?>
-<ds:datastoreItem xmlns:ds="http://schemas.openxmlformats.org/officeDocument/2006/customXml" ds:itemID="{7138F361-CBFE-48A9-BAFB-6C4998E9748E}">
+<ds:datastoreItem xmlns:ds="http://schemas.openxmlformats.org/officeDocument/2006/customXml" ds:itemID="{6D1F247A-3412-440A-862D-311FA9D5420B}">
   <ds:schemaRefs>
     <ds:schemaRef ds:uri="http://schemas.openxmlformats.org/officeDocument/2006/bibliography"/>
   </ds:schemaRefs>
